--- a/Documenti generici/Assessment Moderate SSD.docx
+++ b/Documenti generici/Assessment Moderate SSD.docx
@@ -11,6 +11,7 @@
           <w:szCs w:val="22"/>
         </w:rPr>
       </w:pPr>
+      <w:proofErr w:type="spellStart"/>
       <w:r>
         <w:rPr>
           <w:rFonts w:asciiTheme="minorHAnsi" w:hAnsiTheme="minorHAnsi" w:cstheme="minorHAnsi"/>
@@ -19,6 +20,7 @@
         </w:rPr>
         <w:t>Assessment</w:t>
       </w:r>
+      <w:proofErr w:type="spellEnd"/>
       <w:r>
         <w:rPr>
           <w:rFonts w:asciiTheme="minorHAnsi" w:hAnsiTheme="minorHAnsi" w:cstheme="minorHAnsi"/>
@@ -58,33 +60,19 @@
           <w:rFonts w:asciiTheme="minorHAnsi" w:hAnsiTheme="minorHAnsi" w:cstheme="minorHAnsi"/>
           <w:b/>
           <w:bCs/>
-          <w:i/>
-          <w:iCs/>
-          <w:sz w:val="22"/>
-          <w:szCs w:val="22"/>
-        </w:rPr>
-      </w:pPr>
-      <w:r>
-        <w:rPr>
-          <w:rFonts w:asciiTheme="minorHAnsi" w:hAnsiTheme="minorHAnsi" w:cstheme="minorHAnsi"/>
-          <w:b/>
-          <w:bCs/>
-          <w:sz w:val="22"/>
-          <w:szCs w:val="22"/>
-        </w:rPr>
-        <w:t xml:space="preserve">AC-2(1): </w:t>
-      </w:r>
-      <w:r>
-        <w:rPr>
-          <w:rFonts w:asciiTheme="minorHAnsi" w:hAnsiTheme="minorHAnsi" w:cstheme="minorHAnsi"/>
-          <w:b/>
-          <w:bCs/>
-          <w:i/>
-          <w:iCs/>
-          <w:sz w:val="22"/>
-          <w:szCs w:val="22"/>
-        </w:rPr>
-        <w:t xml:space="preserve">ACCOUNT MANAGEMENT | AUTOMATED SYSTEM ACCOUNT MANAGEMENT </w:t>
+          <w:sz w:val="22"/>
+          <w:szCs w:val="22"/>
+        </w:rPr>
+      </w:pPr>
+      <w:r>
+        <w:rPr>
+          <w:rFonts w:asciiTheme="minorHAnsi" w:hAnsiTheme="minorHAnsi" w:cstheme="minorHAnsi"/>
+          <w:b/>
+          <w:bCs/>
+          <w:sz w:val="22"/>
+          <w:szCs w:val="22"/>
+        </w:rPr>
+        <w:t xml:space="preserve">AC-2(1): ACCOUNT MANAGEMENT | AUTOMATED SYSTEM ACCOUNT MANAGEMENT </w:t>
       </w:r>
     </w:p>
     <w:p>
@@ -136,18 +124,7 @@
           <w:sz w:val="22"/>
           <w:szCs w:val="22"/>
         </w:rPr>
-        <w:t>Tale funzionalità</w:t>
-      </w:r>
-      <w:r>
-        <w:rPr>
-          <w:rFonts w:asciiTheme="minorHAnsi" w:hAnsiTheme="minorHAnsi" w:cstheme="minorHAnsi"/>
-          <w:b/>
-          <w:bCs/>
-          <w:color w:val="BF8F00" w:themeColor="accent4" w:themeShade="BF"/>
-          <w:sz w:val="22"/>
-          <w:szCs w:val="22"/>
-        </w:rPr>
-        <w:t xml:space="preserve"> non è implementata, ma sarebbe possibile inviare una notifica a seguito dell’eliminazione di un account.</w:t>
+        <w:t>Tale funzionalità non è implementata, ma sarebbe possibile inviare una notifica a seguito dell’eliminazione di un account.</w:t>
       </w:r>
     </w:p>
     <w:p>
@@ -174,19 +151,29 @@
           <w:sz w:val="22"/>
           <w:szCs w:val="22"/>
         </w:rPr>
-        <w:t>AC-2(2) :</w:t>
-      </w:r>
-      <w:r>
-        <w:rPr>
-          <w:rFonts w:asciiTheme="minorHAnsi" w:hAnsiTheme="minorHAnsi" w:cstheme="minorHAnsi"/>
-          <w:b/>
-          <w:bCs/>
-          <w:i/>
-          <w:iCs/>
-          <w:sz w:val="22"/>
-          <w:szCs w:val="22"/>
-        </w:rPr>
-        <w:t xml:space="preserve">ACCOUNT MANAGEMENT | REMOVAL OF TEMPORARY / EMERGENCY ACCOUNTS </w:t>
+        <w:t>AC-2(2</w:t>
+      </w:r>
+      <w:proofErr w:type="gramStart"/>
+      <w:r>
+        <w:rPr>
+          <w:rFonts w:asciiTheme="minorHAnsi" w:hAnsiTheme="minorHAnsi" w:cstheme="minorHAnsi"/>
+          <w:b/>
+          <w:bCs/>
+          <w:sz w:val="22"/>
+          <w:szCs w:val="22"/>
+        </w:rPr>
+        <w:t>) :ACCOUNT</w:t>
+      </w:r>
+      <w:proofErr w:type="gramEnd"/>
+      <w:r>
+        <w:rPr>
+          <w:rFonts w:asciiTheme="minorHAnsi" w:hAnsiTheme="minorHAnsi" w:cstheme="minorHAnsi"/>
+          <w:b/>
+          <w:bCs/>
+          <w:sz w:val="22"/>
+          <w:szCs w:val="22"/>
+        </w:rPr>
+        <w:t xml:space="preserve"> MANAGEMENT | REMOVAL OF TEMPORARY / EMERGENCY ACCOUNTS </w:t>
       </w:r>
     </w:p>
     <w:p>
@@ -302,19 +289,29 @@
           <w:sz w:val="22"/>
           <w:szCs w:val="22"/>
         </w:rPr>
-        <w:t>AC-2(3) :</w:t>
-      </w:r>
-      <w:r>
-        <w:rPr>
-          <w:rFonts w:asciiTheme="minorHAnsi" w:hAnsiTheme="minorHAnsi" w:cstheme="minorHAnsi"/>
-          <w:b/>
-          <w:bCs/>
-          <w:i/>
-          <w:iCs/>
-          <w:sz w:val="22"/>
-          <w:szCs w:val="22"/>
-        </w:rPr>
-        <w:t xml:space="preserve">ACCOUNT MANAGEMENT | DISABLE INACTIVE ACCOUNTS </w:t>
+        <w:t>AC-2(3</w:t>
+      </w:r>
+      <w:proofErr w:type="gramStart"/>
+      <w:r>
+        <w:rPr>
+          <w:rFonts w:asciiTheme="minorHAnsi" w:hAnsiTheme="minorHAnsi" w:cstheme="minorHAnsi"/>
+          <w:b/>
+          <w:bCs/>
+          <w:sz w:val="22"/>
+          <w:szCs w:val="22"/>
+        </w:rPr>
+        <w:t>) :ACCOUNT</w:t>
+      </w:r>
+      <w:proofErr w:type="gramEnd"/>
+      <w:r>
+        <w:rPr>
+          <w:rFonts w:asciiTheme="minorHAnsi" w:hAnsiTheme="minorHAnsi" w:cstheme="minorHAnsi"/>
+          <w:b/>
+          <w:bCs/>
+          <w:sz w:val="22"/>
+          <w:szCs w:val="22"/>
+        </w:rPr>
+        <w:t xml:space="preserve"> MANAGEMENT | DISABLE INACTIVE ACCOUNTS </w:t>
       </w:r>
     </w:p>
     <w:p>
@@ -395,19 +392,29 @@
           <w:sz w:val="22"/>
           <w:szCs w:val="22"/>
         </w:rPr>
-        <w:t>AC-2(4) :</w:t>
-      </w:r>
-      <w:r>
-        <w:rPr>
-          <w:rFonts w:asciiTheme="minorHAnsi" w:hAnsiTheme="minorHAnsi" w:cstheme="minorHAnsi"/>
-          <w:b/>
-          <w:bCs/>
-          <w:i/>
-          <w:iCs/>
-          <w:sz w:val="22"/>
-          <w:szCs w:val="22"/>
-        </w:rPr>
-        <w:t xml:space="preserve">ACCOUNT MANAGEMENT | AUTOMATED AUDIT ACTIONS </w:t>
+        <w:t>AC-2(4</w:t>
+      </w:r>
+      <w:proofErr w:type="gramStart"/>
+      <w:r>
+        <w:rPr>
+          <w:rFonts w:asciiTheme="minorHAnsi" w:hAnsiTheme="minorHAnsi" w:cstheme="minorHAnsi"/>
+          <w:b/>
+          <w:bCs/>
+          <w:sz w:val="22"/>
+          <w:szCs w:val="22"/>
+        </w:rPr>
+        <w:t>) :ACCOUNT</w:t>
+      </w:r>
+      <w:proofErr w:type="gramEnd"/>
+      <w:r>
+        <w:rPr>
+          <w:rFonts w:asciiTheme="minorHAnsi" w:hAnsiTheme="minorHAnsi" w:cstheme="minorHAnsi"/>
+          <w:b/>
+          <w:bCs/>
+          <w:sz w:val="22"/>
+          <w:szCs w:val="22"/>
+        </w:rPr>
+        <w:t xml:space="preserve"> MANAGEMENT | AUTOMATED AUDIT ACTIONS </w:t>
       </w:r>
     </w:p>
     <w:p>
@@ -459,7 +466,29 @@
           <w:sz w:val="22"/>
           <w:szCs w:val="22"/>
         </w:rPr>
-        <w:t xml:space="preserve">AC-4 : INFORMATION FLOW ENFORCEMENT </w:t>
+        <w:t>AC-</w:t>
+      </w:r>
+      <w:proofErr w:type="gramStart"/>
+      <w:r>
+        <w:rPr>
+          <w:rFonts w:asciiTheme="minorHAnsi" w:hAnsiTheme="minorHAnsi" w:cstheme="minorHAnsi"/>
+          <w:b/>
+          <w:bCs/>
+          <w:sz w:val="22"/>
+          <w:szCs w:val="22"/>
+        </w:rPr>
+        <w:t>4 :</w:t>
+      </w:r>
+      <w:proofErr w:type="gramEnd"/>
+      <w:r>
+        <w:rPr>
+          <w:rFonts w:asciiTheme="minorHAnsi" w:hAnsiTheme="minorHAnsi" w:cstheme="minorHAnsi"/>
+          <w:b/>
+          <w:bCs/>
+          <w:sz w:val="22"/>
+          <w:szCs w:val="22"/>
+        </w:rPr>
+        <w:t xml:space="preserve"> INFORMATION FLOW ENFORCEMENT </w:t>
       </w:r>
     </w:p>
     <w:p>
@@ -603,7 +632,25 @@
           <w:sz w:val="22"/>
           <w:szCs w:val="22"/>
         </w:rPr>
-        <w:t>L’organizzazione separa i vari compiti che spettano ai singoli individui, ne separa dunque i doveri e definisce le autorizzazioni di accesso del sistema al fine di supportare la separation of duties</w:t>
+        <w:t xml:space="preserve">L’organizzazione separa i vari compiti che spettano ai singoli individui, ne separa dunque i doveri e definisce le autorizzazioni di accesso del sistema al fine di supportare la </w:t>
+      </w:r>
+      <w:proofErr w:type="spellStart"/>
+      <w:r>
+        <w:rPr>
+          <w:rFonts w:asciiTheme="minorHAnsi" w:hAnsiTheme="minorHAnsi" w:cstheme="minorHAnsi"/>
+          <w:sz w:val="22"/>
+          <w:szCs w:val="22"/>
+        </w:rPr>
+        <w:t>separation</w:t>
+      </w:r>
+      <w:proofErr w:type="spellEnd"/>
+      <w:r>
+        <w:rPr>
+          <w:rFonts w:asciiTheme="minorHAnsi" w:hAnsiTheme="minorHAnsi" w:cstheme="minorHAnsi"/>
+          <w:sz w:val="22"/>
+          <w:szCs w:val="22"/>
+        </w:rPr>
+        <w:t xml:space="preserve"> of duties</w:t>
       </w:r>
     </w:p>
     <w:p>
@@ -618,17 +665,17 @@
           <w:rFonts w:asciiTheme="minorHAnsi" w:hAnsiTheme="minorHAnsi" w:cstheme="minorHAnsi"/>
           <w:b/>
           <w:bCs/>
-          <w:color w:val="BF8F00" w:themeColor="accent4" w:themeShade="BF"/>
-          <w:sz w:val="22"/>
-          <w:szCs w:val="22"/>
-        </w:rPr>
-      </w:pPr>
-      <w:r>
-        <w:rPr>
-          <w:rFonts w:asciiTheme="minorHAnsi" w:hAnsiTheme="minorHAnsi" w:cstheme="minorHAnsi"/>
-          <w:b/>
-          <w:bCs/>
-          <w:color w:val="BF8F00" w:themeColor="accent4" w:themeShade="BF"/>
+          <w:color w:val="538135" w:themeColor="accent6" w:themeShade="BF"/>
+          <w:sz w:val="22"/>
+          <w:szCs w:val="22"/>
+        </w:rPr>
+      </w:pPr>
+      <w:r>
+        <w:rPr>
+          <w:rFonts w:asciiTheme="minorHAnsi" w:hAnsiTheme="minorHAnsi" w:cstheme="minorHAnsi"/>
+          <w:b/>
+          <w:bCs/>
+          <w:color w:val="538135" w:themeColor="accent6" w:themeShade="BF"/>
           <w:sz w:val="22"/>
           <w:szCs w:val="22"/>
         </w:rPr>
@@ -711,7 +758,7 @@
           <w:sz w:val="22"/>
           <w:szCs w:val="22"/>
         </w:rPr>
-        <w:t>Il sistema prevede di assegnare ad ogni utente solo i permessi che gli sono strettamente necessari. L’amministratore ha infatti i permessi necessari a modificare solo quanto gli compete</w:t>
+        <w:t>Il sistema prevede di assegnare ad ogni utente solo i permessi che gli sono strettamente necessari. L’amministratore</w:t>
       </w:r>
       <w:r>
         <w:rPr>
@@ -722,6 +769,28 @@
           <w:sz w:val="22"/>
           <w:szCs w:val="22"/>
         </w:rPr>
+        <w:t xml:space="preserve"> della web app</w:t>
+      </w:r>
+      <w:r>
+        <w:rPr>
+          <w:rFonts w:asciiTheme="minorHAnsi" w:hAnsiTheme="minorHAnsi" w:cstheme="minorHAnsi"/>
+          <w:b/>
+          <w:bCs/>
+          <w:color w:val="538135" w:themeColor="accent6" w:themeShade="BF"/>
+          <w:sz w:val="22"/>
+          <w:szCs w:val="22"/>
+        </w:rPr>
+        <w:t xml:space="preserve"> ha infatti i permessi necessari a modificare solo quanto gli compete</w:t>
+      </w:r>
+      <w:r>
+        <w:rPr>
+          <w:rFonts w:asciiTheme="minorHAnsi" w:hAnsiTheme="minorHAnsi" w:cstheme="minorHAnsi"/>
+          <w:b/>
+          <w:bCs/>
+          <w:color w:val="538135" w:themeColor="accent6" w:themeShade="BF"/>
+          <w:sz w:val="22"/>
+          <w:szCs w:val="22"/>
+        </w:rPr>
         <w:t>. Gli utenti della web app hanno i permessi necessari al normale utilizzo della web app e possono modificare solo gruppi e liste che gli appartengono.</w:t>
       </w:r>
     </w:p>
@@ -749,19 +818,7 @@
           <w:sz w:val="22"/>
           <w:szCs w:val="22"/>
         </w:rPr>
-        <w:t xml:space="preserve">AC-6(1): </w:t>
-      </w:r>
-      <w:r>
-        <w:rPr>
-          <w:rFonts w:asciiTheme="minorHAnsi" w:hAnsiTheme="minorHAnsi" w:cstheme="minorHAnsi"/>
-          <w:b/>
-          <w:bCs/>
-          <w:i/>
-          <w:iCs/>
-          <w:sz w:val="22"/>
-          <w:szCs w:val="22"/>
-        </w:rPr>
-        <w:t xml:space="preserve">LEAST PRIVILEGE | AUTHORIZE ACCESS TO SECURITY FUNCTIONS </w:t>
+        <w:t xml:space="preserve">AC-6(1): LEAST PRIVILEGE | AUTHORIZE ACCESS TO SECURITY FUNCTIONS </w:t>
       </w:r>
     </w:p>
     <w:p>
@@ -812,7 +869,7 @@
           <w:szCs w:val="22"/>
         </w:rPr>
         <w:lastRenderedPageBreak/>
-        <w:t xml:space="preserve">I file d’informazioni protette (Password e chiavi) sono opportunamente cifrati, e </w:t>
+        <w:t>Le funzionalità di sicurezza sono disponibile solamente all’Amministratore</w:t>
       </w:r>
       <w:r>
         <w:rPr>
@@ -823,9 +880,67 @@
           <w:sz w:val="22"/>
           <w:szCs w:val="22"/>
         </w:rPr>
-        <w:t>nessuno vi può accedere esplicitamente, se non il webserver stesso. Gli utenti dunque non dispongono di tale accesso</w:t>
-      </w:r>
-      <w:r>
+        <w:t xml:space="preserve"> e non agli utenti normali.</w:t>
+      </w:r>
+    </w:p>
+    <w:p>
+      <w:pPr>
+        <w:pStyle w:val="Default"/>
+        <w:numPr>
+          <w:ilvl w:val="0"/>
+          <w:numId w:val="1"/>
+        </w:numPr>
+        <w:spacing w:before="60" w:after="20"/>
+        <w:rPr>
+          <w:rFonts w:asciiTheme="minorHAnsi" w:hAnsiTheme="minorHAnsi" w:cstheme="minorHAnsi"/>
+          <w:b/>
+          <w:bCs/>
+          <w:sz w:val="22"/>
+          <w:szCs w:val="22"/>
+        </w:rPr>
+      </w:pPr>
+      <w:r>
+        <w:rPr>
+          <w:rFonts w:asciiTheme="minorHAnsi" w:hAnsiTheme="minorHAnsi" w:cstheme="minorHAnsi"/>
+          <w:b/>
+          <w:bCs/>
+          <w:sz w:val="22"/>
+          <w:szCs w:val="22"/>
+        </w:rPr>
+        <w:t xml:space="preserve">AC-6(2): LEAST PRIVILEGE | NON-PRIVILEGED ACCESS FOR NONSECURITY FUNCTIONS </w:t>
+      </w:r>
+    </w:p>
+    <w:p>
+      <w:pPr>
+        <w:pStyle w:val="Default"/>
+        <w:numPr>
+          <w:ilvl w:val="1"/>
+          <w:numId w:val="1"/>
+        </w:numPr>
+        <w:spacing w:before="60" w:after="20"/>
+        <w:rPr>
+          <w:rFonts w:asciiTheme="minorHAnsi" w:hAnsiTheme="minorHAnsi" w:cstheme="minorHAnsi"/>
+          <w:sz w:val="22"/>
+          <w:szCs w:val="22"/>
+        </w:rPr>
+      </w:pPr>
+      <w:r>
+        <w:rPr>
+          <w:rFonts w:asciiTheme="minorHAnsi" w:hAnsiTheme="minorHAnsi" w:cstheme="minorHAnsi"/>
+          <w:sz w:val="22"/>
+          <w:szCs w:val="22"/>
+        </w:rPr>
+        <w:t>L’organizzazione richiede che gli utenti degli account del sistema, con un determinato ruolo, e con accesso ad informazioni o funzioni di sicurezza, utilizzino account non privilegiati per accedere ad informazioni non privilegiate</w:t>
+      </w:r>
+    </w:p>
+    <w:p>
+      <w:pPr>
+        <w:pStyle w:val="Default"/>
+        <w:numPr>
+          <w:ilvl w:val="2"/>
+          <w:numId w:val="1"/>
+        </w:numPr>
+        <w:spacing w:before="60" w:after="20"/>
         <w:rPr>
           <w:rFonts w:asciiTheme="minorHAnsi" w:hAnsiTheme="minorHAnsi" w:cstheme="minorHAnsi"/>
           <w:b/>
@@ -834,6 +949,296 @@
           <w:sz w:val="22"/>
           <w:szCs w:val="22"/>
         </w:rPr>
+      </w:pPr>
+      <w:r>
+        <w:rPr>
+          <w:rFonts w:asciiTheme="minorHAnsi" w:hAnsiTheme="minorHAnsi" w:cstheme="minorHAnsi"/>
+          <w:b/>
+          <w:bCs/>
+          <w:color w:val="538135" w:themeColor="accent6" w:themeShade="BF"/>
+          <w:sz w:val="22"/>
+          <w:szCs w:val="22"/>
+        </w:rPr>
+        <w:t>È sicuramente vero che un utente registrato non ha permessi per accedere ad informazioni classificate. Al contempo un amministratore può solo accedere al pannello di amministrazione, ma per usufruire dei servizi non critici dell’utente, dovrebbe a sua volta essere un utente registrato.</w:t>
+      </w:r>
+    </w:p>
+    <w:p>
+      <w:pPr>
+        <w:pStyle w:val="Default"/>
+        <w:numPr>
+          <w:ilvl w:val="0"/>
+          <w:numId w:val="1"/>
+        </w:numPr>
+        <w:spacing w:before="60" w:after="20"/>
+        <w:rPr>
+          <w:rFonts w:asciiTheme="minorHAnsi" w:hAnsiTheme="minorHAnsi" w:cstheme="minorHAnsi"/>
+          <w:b/>
+          <w:bCs/>
+          <w:sz w:val="22"/>
+          <w:szCs w:val="22"/>
+        </w:rPr>
+      </w:pPr>
+      <w:r>
+        <w:rPr>
+          <w:rFonts w:asciiTheme="minorHAnsi" w:hAnsiTheme="minorHAnsi" w:cstheme="minorHAnsi"/>
+          <w:b/>
+          <w:bCs/>
+          <w:sz w:val="22"/>
+          <w:szCs w:val="22"/>
+        </w:rPr>
+        <w:t xml:space="preserve">AC-6(5): </w:t>
+      </w:r>
+      <w:r>
+        <w:rPr>
+          <w:rFonts w:asciiTheme="minorHAnsi" w:hAnsiTheme="minorHAnsi" w:cstheme="minorHAnsi"/>
+          <w:b/>
+          <w:bCs/>
+          <w:sz w:val="22"/>
+          <w:szCs w:val="22"/>
+        </w:rPr>
+        <w:t>L</w:t>
+      </w:r>
+      <w:r>
+        <w:rPr>
+          <w:rFonts w:asciiTheme="minorHAnsi" w:hAnsiTheme="minorHAnsi" w:cstheme="minorHAnsi"/>
+          <w:b/>
+          <w:bCs/>
+          <w:sz w:val="22"/>
+          <w:szCs w:val="22"/>
+        </w:rPr>
+        <w:t xml:space="preserve">EAST PRIVILEGE | PRIVILEGED ACCOUNTS </w:t>
+      </w:r>
+    </w:p>
+    <w:p>
+      <w:pPr>
+        <w:pStyle w:val="Default"/>
+        <w:numPr>
+          <w:ilvl w:val="1"/>
+          <w:numId w:val="1"/>
+        </w:numPr>
+        <w:spacing w:before="60" w:after="20"/>
+        <w:rPr>
+          <w:rFonts w:asciiTheme="minorHAnsi" w:hAnsiTheme="minorHAnsi" w:cstheme="minorHAnsi"/>
+          <w:color w:val="000000" w:themeColor="text1"/>
+          <w:sz w:val="22"/>
+          <w:szCs w:val="22"/>
+        </w:rPr>
+      </w:pPr>
+      <w:r>
+        <w:rPr>
+          <w:rFonts w:asciiTheme="minorHAnsi" w:hAnsiTheme="minorHAnsi" w:cstheme="minorHAnsi"/>
+          <w:color w:val="000000" w:themeColor="text1"/>
+          <w:sz w:val="22"/>
+          <w:szCs w:val="22"/>
+        </w:rPr>
+        <w:t>L’organizzazione restringe gli account privilegiati unicamente a personale con ruolo ben definito nell’organizzazione</w:t>
+      </w:r>
+    </w:p>
+    <w:p>
+      <w:pPr>
+        <w:pStyle w:val="Default"/>
+        <w:numPr>
+          <w:ilvl w:val="2"/>
+          <w:numId w:val="1"/>
+        </w:numPr>
+        <w:spacing w:before="60" w:after="20"/>
+        <w:rPr>
+          <w:rFonts w:asciiTheme="minorHAnsi" w:hAnsiTheme="minorHAnsi" w:cstheme="minorHAnsi"/>
+          <w:b/>
+          <w:bCs/>
+          <w:color w:val="538135" w:themeColor="accent6" w:themeShade="BF"/>
+          <w:sz w:val="22"/>
+          <w:szCs w:val="22"/>
+        </w:rPr>
+      </w:pPr>
+      <w:r>
+        <w:rPr>
+          <w:rFonts w:asciiTheme="minorHAnsi" w:hAnsiTheme="minorHAnsi" w:cstheme="minorHAnsi"/>
+          <w:b/>
+          <w:bCs/>
+          <w:color w:val="538135" w:themeColor="accent6" w:themeShade="BF"/>
+          <w:sz w:val="22"/>
+          <w:szCs w:val="22"/>
+        </w:rPr>
+        <w:t>Ciò risulta implementato, dato che solo i membri fidati dell’organizzazione accedono ai ruoli d’amministrazione (noi stessi)</w:t>
+      </w:r>
+    </w:p>
+    <w:p>
+      <w:pPr>
+        <w:pStyle w:val="Default"/>
+        <w:numPr>
+          <w:ilvl w:val="0"/>
+          <w:numId w:val="1"/>
+        </w:numPr>
+        <w:spacing w:before="60" w:after="20"/>
+        <w:rPr>
+          <w:rFonts w:asciiTheme="minorHAnsi" w:hAnsiTheme="minorHAnsi" w:cstheme="minorHAnsi"/>
+          <w:b/>
+          <w:bCs/>
+          <w:sz w:val="22"/>
+          <w:szCs w:val="22"/>
+        </w:rPr>
+      </w:pPr>
+      <w:r>
+        <w:rPr>
+          <w:rFonts w:asciiTheme="minorHAnsi" w:hAnsiTheme="minorHAnsi" w:cstheme="minorHAnsi"/>
+          <w:b/>
+          <w:bCs/>
+          <w:sz w:val="22"/>
+          <w:szCs w:val="22"/>
+        </w:rPr>
+        <w:t>AC-6(9): LEAST PRIVILEGE | AUDITING USE OF PRIVILEGED FUNCTIONS</w:t>
+      </w:r>
+    </w:p>
+    <w:p>
+      <w:pPr>
+        <w:pStyle w:val="Default"/>
+        <w:numPr>
+          <w:ilvl w:val="1"/>
+          <w:numId w:val="1"/>
+        </w:numPr>
+        <w:spacing w:before="60" w:after="20"/>
+        <w:rPr>
+          <w:rFonts w:asciiTheme="minorHAnsi" w:hAnsiTheme="minorHAnsi" w:cstheme="minorHAnsi"/>
+          <w:sz w:val="22"/>
+          <w:szCs w:val="22"/>
+        </w:rPr>
+      </w:pPr>
+      <w:r>
+        <w:rPr>
+          <w:rFonts w:asciiTheme="minorHAnsi" w:hAnsiTheme="minorHAnsi" w:cstheme="minorHAnsi"/>
+          <w:sz w:val="22"/>
+          <w:szCs w:val="22"/>
+        </w:rPr>
+        <w:t>L’organizzazione proibisce accessi privilegiati a utenti non organizzativi</w:t>
+      </w:r>
+    </w:p>
+    <w:p>
+      <w:pPr>
+        <w:pStyle w:val="Default"/>
+        <w:numPr>
+          <w:ilvl w:val="2"/>
+          <w:numId w:val="1"/>
+        </w:numPr>
+        <w:spacing w:before="60" w:after="20"/>
+        <w:rPr>
+          <w:rFonts w:asciiTheme="minorHAnsi" w:hAnsiTheme="minorHAnsi" w:cstheme="minorHAnsi"/>
+          <w:b/>
+          <w:bCs/>
+          <w:color w:val="538135" w:themeColor="accent6" w:themeShade="BF"/>
+          <w:sz w:val="22"/>
+          <w:szCs w:val="22"/>
+        </w:rPr>
+      </w:pPr>
+      <w:r>
+        <w:rPr>
+          <w:rFonts w:asciiTheme="minorHAnsi" w:hAnsiTheme="minorHAnsi" w:cstheme="minorHAnsi"/>
+          <w:b/>
+          <w:bCs/>
+          <w:color w:val="538135" w:themeColor="accent6" w:themeShade="BF"/>
+          <w:sz w:val="22"/>
+          <w:szCs w:val="22"/>
+        </w:rPr>
+        <w:t>Questo requisito è soddisfatto in quanto solo membri appartenenti all’organizzazione e fidati, possono rivestire ruoli amministrativi, e quindi privilegiati.</w:t>
+      </w:r>
+    </w:p>
+    <w:p>
+      <w:pPr>
+        <w:pStyle w:val="Default"/>
+        <w:numPr>
+          <w:ilvl w:val="0"/>
+          <w:numId w:val="1"/>
+        </w:numPr>
+        <w:spacing w:before="60" w:after="20"/>
+        <w:rPr>
+          <w:rFonts w:asciiTheme="minorHAnsi" w:hAnsiTheme="minorHAnsi" w:cstheme="minorHAnsi"/>
+          <w:b/>
+          <w:bCs/>
+          <w:sz w:val="22"/>
+          <w:szCs w:val="22"/>
+        </w:rPr>
+      </w:pPr>
+      <w:r>
+        <w:rPr>
+          <w:rFonts w:asciiTheme="minorHAnsi" w:hAnsiTheme="minorHAnsi" w:cstheme="minorHAnsi"/>
+          <w:b/>
+          <w:bCs/>
+          <w:sz w:val="22"/>
+          <w:szCs w:val="22"/>
+        </w:rPr>
+        <w:t xml:space="preserve">AC - 6(10): LEAST PRIVILEGE | PROHIBIT NON-PRIVILEGED USERS FROM EXECUTING PRIVILEGED FUNCTIONS </w:t>
+      </w:r>
+    </w:p>
+    <w:p>
+      <w:pPr>
+        <w:pStyle w:val="Default"/>
+        <w:numPr>
+          <w:ilvl w:val="1"/>
+          <w:numId w:val="1"/>
+        </w:numPr>
+        <w:spacing w:before="60" w:after="20"/>
+        <w:rPr>
+          <w:rFonts w:asciiTheme="minorHAnsi" w:hAnsiTheme="minorHAnsi" w:cstheme="minorHAnsi"/>
+          <w:b/>
+          <w:bCs/>
+          <w:sz w:val="22"/>
+          <w:szCs w:val="22"/>
+        </w:rPr>
+      </w:pPr>
+      <w:r>
+        <w:rPr>
+          <w:rFonts w:asciiTheme="minorHAnsi" w:hAnsiTheme="minorHAnsi" w:cstheme="minorHAnsi"/>
+          <w:sz w:val="22"/>
+          <w:szCs w:val="22"/>
+        </w:rPr>
+        <w:t>Il sistema informativo impedisce che utenti non privilegiati eseguano funzioni non privilegiate, come disabilitare o alterare misure di sicurezze</w:t>
+      </w:r>
+    </w:p>
+    <w:p>
+      <w:pPr>
+        <w:pStyle w:val="Default"/>
+        <w:numPr>
+          <w:ilvl w:val="2"/>
+          <w:numId w:val="1"/>
+        </w:numPr>
+        <w:spacing w:before="60" w:after="20"/>
+        <w:rPr>
+          <w:rFonts w:asciiTheme="minorHAnsi" w:hAnsiTheme="minorHAnsi" w:cstheme="minorHAnsi"/>
+          <w:b/>
+          <w:bCs/>
+          <w:sz w:val="22"/>
+          <w:szCs w:val="22"/>
+        </w:rPr>
+      </w:pPr>
+      <w:r>
+        <w:rPr>
+          <w:rFonts w:asciiTheme="minorHAnsi" w:hAnsiTheme="minorHAnsi" w:cstheme="minorHAnsi"/>
+          <w:b/>
+          <w:bCs/>
+          <w:color w:val="538135" w:themeColor="accent6" w:themeShade="BF"/>
+          <w:sz w:val="22"/>
+          <w:szCs w:val="22"/>
+        </w:rPr>
+        <w:t xml:space="preserve">Tale requisito è garantito dal fatto che utenti comuni non hanno accesso ad alcuna informazione o funzionalità di sicurezza che espongano il back-end. Questo sempre assumendo che gli account amministrativi non siano </w:t>
+      </w:r>
+      <w:r>
+        <w:rPr>
+          <w:rFonts w:asciiTheme="minorHAnsi" w:hAnsiTheme="minorHAnsi" w:cstheme="minorHAnsi"/>
+          <w:b/>
+          <w:bCs/>
+          <w:color w:val="7030A0"/>
+          <w:sz w:val="22"/>
+          <w:szCs w:val="22"/>
+        </w:rPr>
+        <w:t>violati</w:t>
+      </w:r>
+      <w:r>
+        <w:rPr>
+          <w:rFonts w:asciiTheme="minorHAnsi" w:hAnsiTheme="minorHAnsi" w:cstheme="minorHAnsi"/>
+          <w:color w:val="538135" w:themeColor="accent6" w:themeShade="BF"/>
+          <w:sz w:val="22"/>
+          <w:szCs w:val="22"/>
+        </w:rPr>
         <w:t>.</w:t>
       </w:r>
     </w:p>
@@ -861,19 +1266,7 @@
           <w:sz w:val="22"/>
           <w:szCs w:val="22"/>
         </w:rPr>
-        <w:t xml:space="preserve">AC-6(2): </w:t>
-      </w:r>
-      <w:r>
-        <w:rPr>
-          <w:rFonts w:asciiTheme="minorHAnsi" w:hAnsiTheme="minorHAnsi" w:cstheme="minorHAnsi"/>
-          <w:b/>
-          <w:bCs/>
-          <w:i/>
-          <w:iCs/>
-          <w:sz w:val="22"/>
-          <w:szCs w:val="22"/>
-        </w:rPr>
-        <w:t xml:space="preserve">LEAST PRIVILEGE | NON-PRIVILEGED ACCESS FOR NONSECURITY FUNCTIONS </w:t>
+        <w:t>AC – 11: SESSION LOCK</w:t>
       </w:r>
     </w:p>
     <w:p>
@@ -896,7 +1289,25 @@
           <w:sz w:val="22"/>
           <w:szCs w:val="22"/>
         </w:rPr>
-        <w:t>L’organizzazione richiede che gli utenti degli account del sistema, con un determinato ruolo, e con accesso ad informazioni o funzioni di sicurezza, utilizzino account non privilegiati per accedere ad informazioni non privilegiate</w:t>
+        <w:t xml:space="preserve">Il sistema informativo previene ulteriori accessi bloccando la sessione di un utente, a meno che esso non richieda di terminare la sessione. Una volta che l’utente decide di </w:t>
+      </w:r>
+      <w:proofErr w:type="spellStart"/>
+      <w:r>
+        <w:rPr>
+          <w:rFonts w:asciiTheme="minorHAnsi" w:hAnsiTheme="minorHAnsi" w:cstheme="minorHAnsi"/>
+          <w:sz w:val="22"/>
+          <w:szCs w:val="22"/>
+        </w:rPr>
+        <w:t>riaccedere</w:t>
+      </w:r>
+      <w:proofErr w:type="spellEnd"/>
+      <w:r>
+        <w:rPr>
+          <w:rFonts w:asciiTheme="minorHAnsi" w:hAnsiTheme="minorHAnsi" w:cstheme="minorHAnsi"/>
+          <w:sz w:val="22"/>
+          <w:szCs w:val="22"/>
+        </w:rPr>
+        <w:t>, una nuova sessione viene ristabilita e mantenuta.</w:t>
       </w:r>
     </w:p>
     <w:p>
@@ -911,21 +1322,21 @@
           <w:rFonts w:asciiTheme="minorHAnsi" w:hAnsiTheme="minorHAnsi" w:cstheme="minorHAnsi"/>
           <w:b/>
           <w:bCs/>
-          <w:color w:val="BF8F00" w:themeColor="accent4" w:themeShade="BF"/>
-          <w:sz w:val="22"/>
-          <w:szCs w:val="22"/>
-        </w:rPr>
-      </w:pPr>
-      <w:r>
-        <w:rPr>
-          <w:rFonts w:asciiTheme="minorHAnsi" w:hAnsiTheme="minorHAnsi" w:cstheme="minorHAnsi"/>
-          <w:b/>
-          <w:bCs/>
-          <w:color w:val="BF8F00" w:themeColor="accent4" w:themeShade="BF"/>
-          <w:sz w:val="22"/>
-          <w:szCs w:val="22"/>
-        </w:rPr>
-        <w:t>È sicuramente vero che un utente registrato non ha permessi per accedere ad informazioni classificate. Al contempo un amministratore non ha accesso ad un suo profilo, o ad una selezione di giochi / piani tariffari. Un amministratore può solo accedere al pannello di amministrazione, ma per usufruire dei servizi non critici dell’utente, dovrebbe a sua volta essere un utente registrato.</w:t>
+          <w:color w:val="C00000"/>
+          <w:sz w:val="22"/>
+          <w:szCs w:val="22"/>
+        </w:rPr>
+      </w:pPr>
+      <w:r>
+        <w:rPr>
+          <w:rFonts w:asciiTheme="minorHAnsi" w:hAnsiTheme="minorHAnsi" w:cstheme="minorHAnsi"/>
+          <w:b/>
+          <w:bCs/>
+          <w:color w:val="C00000"/>
+          <w:sz w:val="22"/>
+          <w:szCs w:val="22"/>
+        </w:rPr>
+        <w:t>Non implementato.</w:t>
       </w:r>
     </w:p>
     <w:p>
@@ -940,45 +1351,29 @@
           <w:rFonts w:asciiTheme="minorHAnsi" w:hAnsiTheme="minorHAnsi" w:cstheme="minorHAnsi"/>
           <w:b/>
           <w:bCs/>
-          <w:i/>
-          <w:iCs/>
-          <w:sz w:val="22"/>
-          <w:szCs w:val="22"/>
-        </w:rPr>
-      </w:pPr>
-      <w:r>
-        <w:rPr>
-          <w:rFonts w:asciiTheme="minorHAnsi" w:hAnsiTheme="minorHAnsi" w:cstheme="minorHAnsi"/>
-          <w:b/>
-          <w:bCs/>
-          <w:sz w:val="22"/>
-          <w:szCs w:val="22"/>
-        </w:rPr>
-        <w:t xml:space="preserve">AC-6(5): </w:t>
-      </w:r>
-      <w:r>
-        <w:rPr>
-          <w:rFonts w:asciiTheme="minorHAnsi" w:hAnsiTheme="minorHAnsi" w:cstheme="minorHAnsi"/>
-          <w:b/>
-          <w:bCs/>
-          <w:i/>
-          <w:iCs/>
-          <w:sz w:val="22"/>
-          <w:szCs w:val="22"/>
-        </w:rPr>
-        <w:t>L</w:t>
-      </w:r>
-      <w:r>
-        <w:rPr>
-          <w:rFonts w:asciiTheme="minorHAnsi" w:hAnsiTheme="minorHAnsi" w:cstheme="minorHAnsi"/>
-          <w:b/>
-          <w:bCs/>
-          <w:i/>
-          <w:iCs/>
-          <w:sz w:val="22"/>
-          <w:szCs w:val="22"/>
-        </w:rPr>
-        <w:t xml:space="preserve">EAST PRIVILEGE | PRIVILEGED ACCOUNTS </w:t>
+          <w:sz w:val="22"/>
+          <w:szCs w:val="22"/>
+        </w:rPr>
+      </w:pPr>
+      <w:r>
+        <w:rPr>
+          <w:rFonts w:asciiTheme="minorHAnsi" w:hAnsiTheme="minorHAnsi" w:cstheme="minorHAnsi"/>
+          <w:b/>
+          <w:bCs/>
+          <w:sz w:val="22"/>
+          <w:szCs w:val="22"/>
+        </w:rPr>
+        <w:t xml:space="preserve">AC – 11(1): SESSION LOCK | PATTERN-HIDING DISPLAYS </w:t>
+      </w:r>
+      <w:r>
+        <w:rPr>
+          <w:rFonts w:asciiTheme="minorHAnsi" w:hAnsiTheme="minorHAnsi" w:cstheme="minorHAnsi"/>
+          <w:b/>
+          <w:bCs/>
+          <w:sz w:val="22"/>
+          <w:szCs w:val="22"/>
+        </w:rPr>
+        <w:t>(no use)</w:t>
       </w:r>
     </w:p>
     <w:p>
@@ -991,19 +1386,67 @@
         <w:spacing w:before="60" w:after="20"/>
         <w:rPr>
           <w:rFonts w:asciiTheme="minorHAnsi" w:hAnsiTheme="minorHAnsi" w:cstheme="minorHAnsi"/>
-          <w:color w:val="000000" w:themeColor="text1"/>
-          <w:sz w:val="22"/>
-          <w:szCs w:val="22"/>
-        </w:rPr>
-      </w:pPr>
-      <w:r>
-        <w:rPr>
-          <w:rFonts w:asciiTheme="minorHAnsi" w:hAnsiTheme="minorHAnsi" w:cstheme="minorHAnsi"/>
-          <w:color w:val="000000" w:themeColor="text1"/>
-          <w:sz w:val="22"/>
-          <w:szCs w:val="22"/>
-        </w:rPr>
-        <w:t>L’organizzazione restringe gli account privilegiati unicamente a personale con ruolo ben definito nell’organizzazione</w:t>
+          <w:sz w:val="22"/>
+          <w:szCs w:val="22"/>
+        </w:rPr>
+      </w:pPr>
+      <w:r>
+        <w:rPr>
+          <w:rFonts w:asciiTheme="minorHAnsi" w:hAnsiTheme="minorHAnsi" w:cstheme="minorHAnsi"/>
+          <w:sz w:val="22"/>
+          <w:szCs w:val="22"/>
+        </w:rPr>
+        <w:t>Il sistema nasconde tramite il blocco di sessione, informazioni precedentemente visibili tramite immagini pubbliche</w:t>
+      </w:r>
+    </w:p>
+    <w:p>
+      <w:pPr>
+        <w:pStyle w:val="Default"/>
+        <w:numPr>
+          <w:ilvl w:val="0"/>
+          <w:numId w:val="1"/>
+        </w:numPr>
+        <w:spacing w:before="60" w:after="20"/>
+        <w:rPr>
+          <w:rFonts w:asciiTheme="minorHAnsi" w:hAnsiTheme="minorHAnsi" w:cstheme="minorHAnsi"/>
+          <w:b/>
+          <w:bCs/>
+          <w:sz w:val="22"/>
+          <w:szCs w:val="22"/>
+        </w:rPr>
+      </w:pPr>
+      <w:r>
+        <w:rPr>
+          <w:rFonts w:asciiTheme="minorHAnsi" w:hAnsiTheme="minorHAnsi" w:cstheme="minorHAnsi"/>
+          <w:b/>
+          <w:bCs/>
+          <w:sz w:val="22"/>
+          <w:szCs w:val="22"/>
+        </w:rPr>
+        <w:t>AC – 12: SESSION TERMINATION</w:t>
+      </w:r>
+    </w:p>
+    <w:p>
+      <w:pPr>
+        <w:pStyle w:val="Default"/>
+        <w:numPr>
+          <w:ilvl w:val="1"/>
+          <w:numId w:val="1"/>
+        </w:numPr>
+        <w:spacing w:before="60" w:after="20"/>
+        <w:rPr>
+          <w:rFonts w:asciiTheme="minorHAnsi" w:hAnsiTheme="minorHAnsi" w:cstheme="minorHAnsi"/>
+          <w:sz w:val="22"/>
+          <w:szCs w:val="22"/>
+        </w:rPr>
+      </w:pPr>
+      <w:r>
+        <w:rPr>
+          <w:rFonts w:asciiTheme="minorHAnsi" w:hAnsiTheme="minorHAnsi" w:cstheme="minorHAnsi"/>
+          <w:sz w:val="22"/>
+          <w:szCs w:val="22"/>
+        </w:rPr>
+        <w:t>Il sistema termina automaticamente una sessione utente dopo una richiesta dell’utente.</w:t>
       </w:r>
     </w:p>
     <w:p>
@@ -1032,7 +1475,7 @@
           <w:sz w:val="22"/>
           <w:szCs w:val="22"/>
         </w:rPr>
-        <w:t>Ciò risulta implementato, dato che solo i membri fidati dell’organizzazione accedono ai ruoli d’amministrazione (noi stessi)</w:t>
+        <w:t>Il sistema chiude la sessione di un utente solo se questo esplicita il log out</w:t>
       </w:r>
     </w:p>
     <w:p>
@@ -1047,23 +1490,29 @@
           <w:rFonts w:asciiTheme="minorHAnsi" w:hAnsiTheme="minorHAnsi" w:cstheme="minorHAnsi"/>
           <w:b/>
           <w:bCs/>
-          <w:i/>
-          <w:iCs/>
-          <w:sz w:val="22"/>
-          <w:szCs w:val="22"/>
-        </w:rPr>
-      </w:pPr>
-      <w:r>
-        <w:rPr>
-          <w:rFonts w:asciiTheme="minorHAnsi" w:hAnsiTheme="minorHAnsi" w:cstheme="minorHAnsi"/>
-          <w:b/>
-          <w:bCs/>
-          <w:i/>
-          <w:iCs/>
-          <w:sz w:val="22"/>
-          <w:szCs w:val="22"/>
-        </w:rPr>
-        <w:t>AC-6(9): LEAST PRIVILEGE | AUDITING USE OF PRIVILEGED FUNCTIONS</w:t>
+          <w:sz w:val="22"/>
+          <w:szCs w:val="22"/>
+        </w:rPr>
+      </w:pPr>
+      <w:r>
+        <w:rPr>
+          <w:rFonts w:asciiTheme="minorHAnsi" w:hAnsiTheme="minorHAnsi" w:cstheme="minorHAnsi"/>
+          <w:b/>
+          <w:bCs/>
+          <w:sz w:val="22"/>
+          <w:szCs w:val="22"/>
+        </w:rPr>
+        <w:t xml:space="preserve">AC – 17(1): REMOTE ACCESS | AUTOMATED MONITORING / CONTROL </w:t>
+      </w:r>
+      <w:r>
+        <w:rPr>
+          <w:rFonts w:asciiTheme="minorHAnsi" w:hAnsiTheme="minorHAnsi" w:cstheme="minorHAnsi"/>
+          <w:b/>
+          <w:bCs/>
+          <w:sz w:val="22"/>
+          <w:szCs w:val="22"/>
+        </w:rPr>
+        <w:t>(no use)</w:t>
       </w:r>
     </w:p>
     <w:p>
@@ -1076,21 +1525,446 @@
         <w:spacing w:before="60" w:after="20"/>
         <w:rPr>
           <w:rFonts w:asciiTheme="minorHAnsi" w:hAnsiTheme="minorHAnsi" w:cstheme="minorHAnsi"/>
-          <w:i/>
-          <w:iCs/>
-          <w:sz w:val="22"/>
-          <w:szCs w:val="22"/>
-        </w:rPr>
-      </w:pPr>
-      <w:r>
-        <w:rPr>
-          <w:rFonts w:asciiTheme="minorHAnsi" w:hAnsiTheme="minorHAnsi" w:cstheme="minorHAnsi"/>
-          <w:i/>
-          <w:iCs/>
-          <w:sz w:val="22"/>
-          <w:szCs w:val="22"/>
-        </w:rPr>
-        <w:t>L’organizzazione proibisce accessi privilegiati a utenti non organizzativi</w:t>
+          <w:sz w:val="22"/>
+          <w:szCs w:val="22"/>
+        </w:rPr>
+      </w:pPr>
+      <w:r>
+        <w:rPr>
+          <w:rFonts w:asciiTheme="minorHAnsi" w:hAnsiTheme="minorHAnsi" w:cstheme="minorHAnsi"/>
+          <w:sz w:val="22"/>
+          <w:szCs w:val="22"/>
+        </w:rPr>
+        <w:t>Il sistema informativo monitora e controlla metodi di accesso remoto</w:t>
+      </w:r>
+    </w:p>
+    <w:p>
+      <w:pPr>
+        <w:pStyle w:val="Default"/>
+        <w:numPr>
+          <w:ilvl w:val="0"/>
+          <w:numId w:val="1"/>
+        </w:numPr>
+        <w:spacing w:before="60" w:after="20"/>
+        <w:rPr>
+          <w:rFonts w:asciiTheme="minorHAnsi" w:hAnsiTheme="minorHAnsi" w:cstheme="minorHAnsi"/>
+          <w:b/>
+          <w:bCs/>
+          <w:sz w:val="22"/>
+          <w:szCs w:val="22"/>
+        </w:rPr>
+      </w:pPr>
+      <w:r>
+        <w:rPr>
+          <w:rFonts w:asciiTheme="minorHAnsi" w:hAnsiTheme="minorHAnsi" w:cstheme="minorHAnsi"/>
+          <w:b/>
+          <w:bCs/>
+          <w:sz w:val="22"/>
+          <w:szCs w:val="22"/>
+        </w:rPr>
+        <w:t xml:space="preserve">AC – 17(2): REMOTE ACCESS | PROTECTION OF CONFIDENTIALITY / INTEGRITY USING ENCRYPTION </w:t>
+      </w:r>
+      <w:r>
+        <w:rPr>
+          <w:rFonts w:asciiTheme="minorHAnsi" w:hAnsiTheme="minorHAnsi" w:cstheme="minorHAnsi"/>
+          <w:b/>
+          <w:bCs/>
+          <w:sz w:val="22"/>
+          <w:szCs w:val="22"/>
+        </w:rPr>
+        <w:t>(no use)</w:t>
+      </w:r>
+    </w:p>
+    <w:p>
+      <w:pPr>
+        <w:pStyle w:val="Default"/>
+        <w:numPr>
+          <w:ilvl w:val="1"/>
+          <w:numId w:val="1"/>
+        </w:numPr>
+        <w:spacing w:before="60" w:after="20"/>
+        <w:rPr>
+          <w:rFonts w:asciiTheme="minorHAnsi" w:hAnsiTheme="minorHAnsi" w:cstheme="minorHAnsi"/>
+          <w:sz w:val="22"/>
+          <w:szCs w:val="22"/>
+        </w:rPr>
+      </w:pPr>
+      <w:r>
+        <w:rPr>
+          <w:rFonts w:asciiTheme="minorHAnsi" w:hAnsiTheme="minorHAnsi" w:cstheme="minorHAnsi"/>
+          <w:sz w:val="22"/>
+          <w:szCs w:val="22"/>
+        </w:rPr>
+        <w:t>Il sistema informativo implementa meccanismi di cifratura per proteggere la confidenzialità e l’integrità dell’accesso remoto</w:t>
+      </w:r>
+    </w:p>
+    <w:p>
+      <w:pPr>
+        <w:pStyle w:val="Default"/>
+        <w:numPr>
+          <w:ilvl w:val="0"/>
+          <w:numId w:val="1"/>
+        </w:numPr>
+        <w:spacing w:before="60" w:after="20"/>
+        <w:rPr>
+          <w:rFonts w:asciiTheme="minorHAnsi" w:hAnsiTheme="minorHAnsi" w:cstheme="minorHAnsi"/>
+          <w:b/>
+          <w:bCs/>
+          <w:sz w:val="22"/>
+          <w:szCs w:val="22"/>
+        </w:rPr>
+      </w:pPr>
+      <w:r>
+        <w:rPr>
+          <w:rFonts w:asciiTheme="minorHAnsi" w:hAnsiTheme="minorHAnsi" w:cstheme="minorHAnsi"/>
+          <w:b/>
+          <w:bCs/>
+          <w:sz w:val="22"/>
+          <w:szCs w:val="22"/>
+        </w:rPr>
+        <w:t xml:space="preserve">AC – 17(3): REMOTE ACCESS | MANAGED ACCESS CONTROL POINTS </w:t>
+      </w:r>
+      <w:r>
+        <w:rPr>
+          <w:rFonts w:asciiTheme="minorHAnsi" w:hAnsiTheme="minorHAnsi" w:cstheme="minorHAnsi"/>
+          <w:b/>
+          <w:bCs/>
+          <w:sz w:val="22"/>
+          <w:szCs w:val="22"/>
+        </w:rPr>
+        <w:t>(no use)</w:t>
+      </w:r>
+    </w:p>
+    <w:p>
+      <w:pPr>
+        <w:pStyle w:val="Default"/>
+        <w:numPr>
+          <w:ilvl w:val="1"/>
+          <w:numId w:val="1"/>
+        </w:numPr>
+        <w:spacing w:before="60" w:after="20"/>
+        <w:rPr>
+          <w:rFonts w:asciiTheme="minorHAnsi" w:hAnsiTheme="minorHAnsi" w:cstheme="minorHAnsi"/>
+          <w:sz w:val="22"/>
+          <w:szCs w:val="22"/>
+        </w:rPr>
+      </w:pPr>
+      <w:r>
+        <w:rPr>
+          <w:rFonts w:asciiTheme="minorHAnsi" w:hAnsiTheme="minorHAnsi" w:cstheme="minorHAnsi"/>
+          <w:sz w:val="22"/>
+          <w:szCs w:val="22"/>
+        </w:rPr>
+        <w:lastRenderedPageBreak/>
+        <w:t>Il sistema informativo indirizza tutti gli accessi remoti attraverso un certo numero di punti di controllo della rete.</w:t>
+      </w:r>
+    </w:p>
+    <w:p>
+      <w:pPr>
+        <w:pStyle w:val="Default"/>
+        <w:numPr>
+          <w:ilvl w:val="0"/>
+          <w:numId w:val="1"/>
+        </w:numPr>
+        <w:spacing w:before="60" w:after="20"/>
+        <w:rPr>
+          <w:rFonts w:asciiTheme="minorHAnsi" w:hAnsiTheme="minorHAnsi" w:cstheme="minorHAnsi"/>
+          <w:b/>
+          <w:bCs/>
+          <w:sz w:val="22"/>
+          <w:szCs w:val="22"/>
+        </w:rPr>
+      </w:pPr>
+      <w:r>
+        <w:rPr>
+          <w:rFonts w:asciiTheme="minorHAnsi" w:hAnsiTheme="minorHAnsi" w:cstheme="minorHAnsi"/>
+          <w:b/>
+          <w:bCs/>
+          <w:sz w:val="22"/>
+          <w:szCs w:val="22"/>
+        </w:rPr>
+        <w:t xml:space="preserve">AC – 17(4): REMOTE ACCESS | PRIVILEGED COMMANDS / ACCESS </w:t>
+      </w:r>
+      <w:r>
+        <w:rPr>
+          <w:rFonts w:asciiTheme="minorHAnsi" w:hAnsiTheme="minorHAnsi" w:cstheme="minorHAnsi"/>
+          <w:b/>
+          <w:bCs/>
+          <w:sz w:val="22"/>
+          <w:szCs w:val="22"/>
+        </w:rPr>
+        <w:t>(no use)</w:t>
+      </w:r>
+    </w:p>
+    <w:p>
+      <w:pPr>
+        <w:pStyle w:val="Default"/>
+        <w:numPr>
+          <w:ilvl w:val="1"/>
+          <w:numId w:val="1"/>
+        </w:numPr>
+        <w:spacing w:before="60" w:after="20"/>
+        <w:rPr>
+          <w:rFonts w:asciiTheme="minorHAnsi" w:hAnsiTheme="minorHAnsi" w:cstheme="minorHAnsi"/>
+          <w:sz w:val="22"/>
+          <w:szCs w:val="22"/>
+        </w:rPr>
+      </w:pPr>
+      <w:r>
+        <w:rPr>
+          <w:rFonts w:asciiTheme="minorHAnsi" w:hAnsiTheme="minorHAnsi" w:cstheme="minorHAnsi"/>
+          <w:sz w:val="22"/>
+          <w:szCs w:val="22"/>
+        </w:rPr>
+        <w:t xml:space="preserve">L’organizzazione autorizza l’esecuzione di comandi privilegiati e accessi a informazioni di sicurezza tramite accessi remoti solo a chi ne necessita e documenta </w:t>
+      </w:r>
+      <w:r>
+        <w:rPr>
+          <w:rFonts w:asciiTheme="minorHAnsi" w:hAnsiTheme="minorHAnsi" w:cstheme="minorHAnsi"/>
+          <w:sz w:val="22"/>
+          <w:szCs w:val="22"/>
+        </w:rPr>
+        <w:t>il criterio</w:t>
+      </w:r>
+      <w:r>
+        <w:rPr>
+          <w:rFonts w:asciiTheme="minorHAnsi" w:hAnsiTheme="minorHAnsi" w:cstheme="minorHAnsi"/>
+          <w:sz w:val="22"/>
+          <w:szCs w:val="22"/>
+        </w:rPr>
+        <w:t xml:space="preserve"> secondo cui tali accessi avvengono in un piano di sicurezza.</w:t>
+      </w:r>
+    </w:p>
+    <w:p>
+      <w:pPr>
+        <w:pStyle w:val="Default"/>
+        <w:numPr>
+          <w:ilvl w:val="0"/>
+          <w:numId w:val="1"/>
+        </w:numPr>
+        <w:spacing w:before="60" w:after="20"/>
+        <w:rPr>
+          <w:rFonts w:asciiTheme="minorHAnsi" w:hAnsiTheme="minorHAnsi" w:cstheme="minorHAnsi"/>
+          <w:b/>
+          <w:bCs/>
+          <w:sz w:val="22"/>
+          <w:szCs w:val="22"/>
+        </w:rPr>
+      </w:pPr>
+      <w:r>
+        <w:rPr>
+          <w:rFonts w:asciiTheme="minorHAnsi" w:hAnsiTheme="minorHAnsi" w:cstheme="minorHAnsi"/>
+          <w:b/>
+          <w:bCs/>
+          <w:sz w:val="22"/>
+          <w:szCs w:val="22"/>
+        </w:rPr>
+        <w:t>AC-18(1</w:t>
+      </w:r>
+      <w:proofErr w:type="gramStart"/>
+      <w:r>
+        <w:rPr>
+          <w:rFonts w:asciiTheme="minorHAnsi" w:hAnsiTheme="minorHAnsi" w:cstheme="minorHAnsi"/>
+          <w:b/>
+          <w:bCs/>
+          <w:sz w:val="22"/>
+          <w:szCs w:val="22"/>
+        </w:rPr>
+        <w:t>):WIRELESS</w:t>
+      </w:r>
+      <w:proofErr w:type="gramEnd"/>
+      <w:r>
+        <w:rPr>
+          <w:rFonts w:asciiTheme="minorHAnsi" w:hAnsiTheme="minorHAnsi" w:cstheme="minorHAnsi"/>
+          <w:b/>
+          <w:bCs/>
+          <w:sz w:val="22"/>
+          <w:szCs w:val="22"/>
+        </w:rPr>
+        <w:t xml:space="preserve"> ACCESS | AUTHENTICATION AND ENCRYPTION </w:t>
+      </w:r>
+      <w:r>
+        <w:rPr>
+          <w:rFonts w:asciiTheme="minorHAnsi" w:hAnsiTheme="minorHAnsi" w:cstheme="minorHAnsi"/>
+          <w:b/>
+          <w:bCs/>
+          <w:sz w:val="22"/>
+          <w:szCs w:val="22"/>
+        </w:rPr>
+        <w:t xml:space="preserve"> (no use)</w:t>
+      </w:r>
+    </w:p>
+    <w:p>
+      <w:pPr>
+        <w:pStyle w:val="Default"/>
+        <w:numPr>
+          <w:ilvl w:val="0"/>
+          <w:numId w:val="1"/>
+        </w:numPr>
+        <w:spacing w:before="60" w:after="20"/>
+        <w:rPr>
+          <w:rFonts w:asciiTheme="minorHAnsi" w:hAnsiTheme="minorHAnsi" w:cstheme="minorHAnsi"/>
+          <w:b/>
+          <w:bCs/>
+          <w:sz w:val="22"/>
+          <w:szCs w:val="22"/>
+        </w:rPr>
+      </w:pPr>
+      <w:r>
+        <w:rPr>
+          <w:rFonts w:asciiTheme="minorHAnsi" w:hAnsiTheme="minorHAnsi" w:cstheme="minorHAnsi"/>
+          <w:b/>
+          <w:bCs/>
+          <w:sz w:val="22"/>
+          <w:szCs w:val="22"/>
+        </w:rPr>
+        <w:t xml:space="preserve">AC-19(5): ACCESS CONTROL FOR MOBILE DEVICES | FULL DEVICE / CONTAINER-BASED </w:t>
+      </w:r>
+      <w:proofErr w:type="gramStart"/>
+      <w:r>
+        <w:rPr>
+          <w:rFonts w:asciiTheme="minorHAnsi" w:hAnsiTheme="minorHAnsi" w:cstheme="minorHAnsi"/>
+          <w:b/>
+          <w:bCs/>
+          <w:sz w:val="22"/>
+          <w:szCs w:val="22"/>
+        </w:rPr>
+        <w:t xml:space="preserve">ENCRYPTION </w:t>
+      </w:r>
+      <w:r>
+        <w:rPr>
+          <w:rFonts w:asciiTheme="minorHAnsi" w:hAnsiTheme="minorHAnsi" w:cstheme="minorHAnsi"/>
+          <w:b/>
+          <w:bCs/>
+          <w:sz w:val="22"/>
+          <w:szCs w:val="22"/>
+        </w:rPr>
+        <w:t xml:space="preserve"> (</w:t>
+      </w:r>
+      <w:proofErr w:type="gramEnd"/>
+      <w:r>
+        <w:rPr>
+          <w:rFonts w:asciiTheme="minorHAnsi" w:hAnsiTheme="minorHAnsi" w:cstheme="minorHAnsi"/>
+          <w:b/>
+          <w:bCs/>
+          <w:sz w:val="22"/>
+          <w:szCs w:val="22"/>
+        </w:rPr>
+        <w:t>no use)</w:t>
+      </w:r>
+    </w:p>
+    <w:p>
+      <w:pPr>
+        <w:pStyle w:val="Default"/>
+        <w:numPr>
+          <w:ilvl w:val="0"/>
+          <w:numId w:val="1"/>
+        </w:numPr>
+        <w:spacing w:before="60" w:after="20"/>
+        <w:rPr>
+          <w:rFonts w:asciiTheme="minorHAnsi" w:hAnsiTheme="minorHAnsi" w:cstheme="minorHAnsi"/>
+          <w:b/>
+          <w:bCs/>
+          <w:sz w:val="22"/>
+          <w:szCs w:val="22"/>
+        </w:rPr>
+      </w:pPr>
+      <w:r>
+        <w:rPr>
+          <w:rFonts w:asciiTheme="minorHAnsi" w:hAnsiTheme="minorHAnsi" w:cstheme="minorHAnsi"/>
+          <w:b/>
+          <w:bCs/>
+          <w:sz w:val="22"/>
+          <w:szCs w:val="22"/>
+        </w:rPr>
+        <w:t xml:space="preserve">AC – 21: INFORMATION SHARING </w:t>
+      </w:r>
+    </w:p>
+    <w:p>
+      <w:pPr>
+        <w:pStyle w:val="Default"/>
+        <w:numPr>
+          <w:ilvl w:val="1"/>
+          <w:numId w:val="1"/>
+        </w:numPr>
+        <w:spacing w:before="60" w:after="20"/>
+        <w:rPr>
+          <w:rFonts w:asciiTheme="minorHAnsi" w:hAnsiTheme="minorHAnsi" w:cstheme="minorHAnsi"/>
+          <w:sz w:val="22"/>
+          <w:szCs w:val="22"/>
+        </w:rPr>
+      </w:pPr>
+      <w:r>
+        <w:rPr>
+          <w:rFonts w:asciiTheme="minorHAnsi" w:hAnsiTheme="minorHAnsi" w:cstheme="minorHAnsi"/>
+          <w:sz w:val="22"/>
+          <w:szCs w:val="22"/>
+        </w:rPr>
+        <w:t xml:space="preserve">Il sistema facilita la condivisione di informazioni </w:t>
+      </w:r>
+      <w:r>
+        <w:rPr>
+          <w:rFonts w:asciiTheme="minorHAnsi" w:hAnsiTheme="minorHAnsi" w:cstheme="minorHAnsi"/>
+          <w:sz w:val="22"/>
+          <w:szCs w:val="22"/>
+        </w:rPr>
+        <w:t>permettendo</w:t>
+      </w:r>
+      <w:r>
+        <w:rPr>
+          <w:rFonts w:asciiTheme="minorHAnsi" w:hAnsiTheme="minorHAnsi" w:cstheme="minorHAnsi"/>
+          <w:sz w:val="22"/>
+          <w:szCs w:val="22"/>
+        </w:rPr>
+        <w:t xml:space="preserve"> </w:t>
+      </w:r>
+      <w:r>
+        <w:rPr>
+          <w:rFonts w:asciiTheme="minorHAnsi" w:hAnsiTheme="minorHAnsi" w:cstheme="minorHAnsi"/>
+          <w:sz w:val="22"/>
+          <w:szCs w:val="22"/>
+        </w:rPr>
+        <w:t xml:space="preserve">agli utenti di </w:t>
+      </w:r>
+      <w:r>
+        <w:rPr>
+          <w:rFonts w:asciiTheme="minorHAnsi" w:hAnsiTheme="minorHAnsi" w:cstheme="minorHAnsi"/>
+          <w:sz w:val="22"/>
+          <w:szCs w:val="22"/>
+        </w:rPr>
+        <w:t>determinare se l</w:t>
+      </w:r>
+      <w:r>
+        <w:rPr>
+          <w:rFonts w:asciiTheme="minorHAnsi" w:hAnsiTheme="minorHAnsi" w:cstheme="minorHAnsi"/>
+          <w:sz w:val="22"/>
+          <w:szCs w:val="22"/>
+        </w:rPr>
+        <w:t>e autorizzazioni di accesso assegnate al partner di condivisione coincidano</w:t>
+      </w:r>
+      <w:r>
+        <w:rPr>
+          <w:rFonts w:asciiTheme="minorHAnsi" w:hAnsiTheme="minorHAnsi" w:cstheme="minorHAnsi"/>
+          <w:sz w:val="22"/>
+          <w:szCs w:val="22"/>
+        </w:rPr>
+        <w:t xml:space="preserve"> </w:t>
+      </w:r>
+      <w:r>
+        <w:rPr>
+          <w:rFonts w:asciiTheme="minorHAnsi" w:hAnsiTheme="minorHAnsi" w:cstheme="minorHAnsi"/>
+          <w:sz w:val="22"/>
+          <w:szCs w:val="22"/>
+        </w:rPr>
+        <w:t>con le restrizioni di accesso all</w:t>
+      </w:r>
+      <w:r>
+        <w:rPr>
+          <w:rFonts w:asciiTheme="minorHAnsi" w:hAnsiTheme="minorHAnsi" w:cstheme="minorHAnsi"/>
+          <w:sz w:val="22"/>
+          <w:szCs w:val="22"/>
+        </w:rPr>
+        <w:t>a risorsa</w:t>
       </w:r>
     </w:p>
     <w:p>
@@ -1105,8 +1979,6 @@
           <w:rFonts w:asciiTheme="minorHAnsi" w:hAnsiTheme="minorHAnsi" w:cstheme="minorHAnsi"/>
           <w:b/>
           <w:bCs/>
-          <w:i/>
-          <w:iCs/>
           <w:color w:val="538135" w:themeColor="accent6" w:themeShade="BF"/>
           <w:sz w:val="22"/>
           <w:szCs w:val="22"/>
@@ -1117,892 +1989,11 @@
           <w:rFonts w:asciiTheme="minorHAnsi" w:hAnsiTheme="minorHAnsi" w:cstheme="minorHAnsi"/>
           <w:b/>
           <w:bCs/>
-          <w:i/>
-          <w:iCs/>
           <w:color w:val="538135" w:themeColor="accent6" w:themeShade="BF"/>
           <w:sz w:val="22"/>
           <w:szCs w:val="22"/>
         </w:rPr>
-        <w:t>Questo requisito è soddisfatto, in quanto, da consegna, solo membri appartenenti all’organizzazione, e fidati, possono rivestire ruoli amministrativi, e quindi privilegiati.</w:t>
-      </w:r>
-    </w:p>
-    <w:p>
-      <w:pPr>
-        <w:pStyle w:val="Default"/>
-        <w:numPr>
-          <w:ilvl w:val="0"/>
-          <w:numId w:val="1"/>
-        </w:numPr>
-        <w:spacing w:before="60" w:after="20"/>
-        <w:rPr>
-          <w:rFonts w:asciiTheme="minorHAnsi" w:hAnsiTheme="minorHAnsi" w:cstheme="minorHAnsi"/>
-          <w:b/>
-          <w:bCs/>
-          <w:sz w:val="22"/>
-          <w:szCs w:val="22"/>
-        </w:rPr>
-      </w:pPr>
-      <w:r>
-        <w:rPr>
-          <w:rFonts w:asciiTheme="minorHAnsi" w:hAnsiTheme="minorHAnsi" w:cstheme="minorHAnsi"/>
-          <w:b/>
-          <w:bCs/>
-          <w:i/>
-          <w:iCs/>
-          <w:sz w:val="22"/>
-          <w:szCs w:val="22"/>
-        </w:rPr>
-        <w:t xml:space="preserve">AC - 6(10): LEAST PRIVILEGE | PROHIBIT NON-PRIVILEGED USERS FROM EXECUTING PRIVILEGED FUNCTIONS </w:t>
-      </w:r>
-    </w:p>
-    <w:p>
-      <w:pPr>
-        <w:pStyle w:val="Default"/>
-        <w:numPr>
-          <w:ilvl w:val="1"/>
-          <w:numId w:val="1"/>
-        </w:numPr>
-        <w:spacing w:before="60" w:after="20"/>
-        <w:rPr>
-          <w:rFonts w:asciiTheme="minorHAnsi" w:hAnsiTheme="minorHAnsi" w:cstheme="minorHAnsi"/>
-          <w:b/>
-          <w:bCs/>
-          <w:sz w:val="22"/>
-          <w:szCs w:val="22"/>
-        </w:rPr>
-      </w:pPr>
-      <w:r>
-        <w:rPr>
-          <w:rFonts w:asciiTheme="minorHAnsi" w:hAnsiTheme="minorHAnsi" w:cstheme="minorHAnsi"/>
-          <w:sz w:val="22"/>
-          <w:szCs w:val="22"/>
-        </w:rPr>
-        <w:t>Il sistema informativo impedisce che utenti non privilegiati eseguano funzioni non privilegiate, come disabilitare o alterare misure di sicurezze</w:t>
-      </w:r>
-    </w:p>
-    <w:p>
-      <w:pPr>
-        <w:pStyle w:val="Default"/>
-        <w:numPr>
-          <w:ilvl w:val="2"/>
-          <w:numId w:val="1"/>
-        </w:numPr>
-        <w:spacing w:before="60" w:after="20"/>
-        <w:rPr>
-          <w:rFonts w:asciiTheme="minorHAnsi" w:hAnsiTheme="minorHAnsi" w:cstheme="minorHAnsi"/>
-          <w:b/>
-          <w:bCs/>
-          <w:sz w:val="22"/>
-          <w:szCs w:val="22"/>
-        </w:rPr>
-      </w:pPr>
-      <w:r>
-        <w:rPr>
-          <w:rFonts w:asciiTheme="minorHAnsi" w:hAnsiTheme="minorHAnsi" w:cstheme="minorHAnsi"/>
-          <w:b/>
-          <w:bCs/>
-          <w:color w:val="538135" w:themeColor="accent6" w:themeShade="BF"/>
-          <w:sz w:val="22"/>
-          <w:szCs w:val="22"/>
-        </w:rPr>
-        <w:t>Tale requisito è garantito dal fatto che utenti comuni non hanno accesso ad alcuna informazione o funzionalità di sicurezza che espongano il back-end. Questo sempre assumendo che gli account amministrativi non siano violati</w:t>
-      </w:r>
-      <w:r>
-        <w:rPr>
-          <w:rFonts w:asciiTheme="minorHAnsi" w:hAnsiTheme="minorHAnsi" w:cstheme="minorHAnsi"/>
-          <w:i/>
-          <w:iCs/>
-          <w:sz w:val="22"/>
-          <w:szCs w:val="22"/>
-        </w:rPr>
-        <w:t>.</w:t>
-      </w:r>
-    </w:p>
-    <w:p>
-      <w:pPr>
-        <w:pStyle w:val="Default"/>
-        <w:numPr>
-          <w:ilvl w:val="0"/>
-          <w:numId w:val="1"/>
-        </w:numPr>
-        <w:spacing w:before="60" w:after="20"/>
-        <w:rPr>
-          <w:rFonts w:asciiTheme="minorHAnsi" w:hAnsiTheme="minorHAnsi" w:cstheme="minorHAnsi"/>
-          <w:b/>
-          <w:bCs/>
-          <w:sz w:val="22"/>
-          <w:szCs w:val="22"/>
-        </w:rPr>
-      </w:pPr>
-      <w:r>
-        <w:rPr>
-          <w:rFonts w:asciiTheme="minorHAnsi" w:hAnsiTheme="minorHAnsi" w:cstheme="minorHAnsi"/>
-          <w:b/>
-          <w:bCs/>
-          <w:sz w:val="22"/>
-          <w:szCs w:val="22"/>
-        </w:rPr>
-        <w:t>AC – 11: SESSION LOCK</w:t>
-      </w:r>
-    </w:p>
-    <w:p>
-      <w:pPr>
-        <w:pStyle w:val="Default"/>
-        <w:numPr>
-          <w:ilvl w:val="1"/>
-          <w:numId w:val="1"/>
-        </w:numPr>
-        <w:spacing w:before="60" w:after="20"/>
-        <w:rPr>
-          <w:rFonts w:asciiTheme="minorHAnsi" w:hAnsiTheme="minorHAnsi" w:cstheme="minorHAnsi"/>
-          <w:sz w:val="22"/>
-          <w:szCs w:val="22"/>
-        </w:rPr>
-      </w:pPr>
-      <w:r>
-        <w:rPr>
-          <w:rFonts w:asciiTheme="minorHAnsi" w:hAnsiTheme="minorHAnsi" w:cstheme="minorHAnsi"/>
-          <w:sz w:val="22"/>
-          <w:szCs w:val="22"/>
-        </w:rPr>
-        <w:t>Il sistema informativo previene ulteriori accessi bloccando la sessione di un utente, a meno che esso non richieda di terminare la sessione. Una volta che l’utente decide di riaccedere, una nuova sessione viene ristabilita e mantenuta.</w:t>
-      </w:r>
-    </w:p>
-    <w:p>
-      <w:pPr>
-        <w:pStyle w:val="Default"/>
-        <w:numPr>
-          <w:ilvl w:val="2"/>
-          <w:numId w:val="1"/>
-        </w:numPr>
-        <w:spacing w:before="60" w:after="20"/>
-        <w:rPr>
-          <w:rFonts w:asciiTheme="minorHAnsi" w:hAnsiTheme="minorHAnsi" w:cstheme="minorHAnsi"/>
-          <w:b/>
-          <w:bCs/>
-          <w:color w:val="538135" w:themeColor="accent6" w:themeShade="BF"/>
-          <w:sz w:val="22"/>
-          <w:szCs w:val="22"/>
-        </w:rPr>
-      </w:pPr>
-      <w:r>
-        <w:rPr>
-          <w:rFonts w:asciiTheme="minorHAnsi" w:hAnsiTheme="minorHAnsi" w:cstheme="minorHAnsi"/>
-          <w:b/>
-          <w:bCs/>
-          <w:color w:val="538135" w:themeColor="accent6" w:themeShade="BF"/>
-          <w:sz w:val="22"/>
-          <w:szCs w:val="22"/>
-        </w:rPr>
-        <w:t>Questo requisito viene implementato grazie alla gestione dei cookies. Se l’utente decide di fare il log-out i suoi cookies vengono però eliminati.</w:t>
-      </w:r>
-    </w:p>
-    <w:p>
-      <w:pPr>
-        <w:pStyle w:val="Default"/>
-        <w:numPr>
-          <w:ilvl w:val="0"/>
-          <w:numId w:val="1"/>
-        </w:numPr>
-        <w:spacing w:before="60" w:after="20"/>
-        <w:rPr>
-          <w:rFonts w:asciiTheme="minorHAnsi" w:hAnsiTheme="minorHAnsi" w:cstheme="minorHAnsi"/>
-          <w:b/>
-          <w:bCs/>
-          <w:sz w:val="22"/>
-          <w:szCs w:val="22"/>
-        </w:rPr>
-      </w:pPr>
-      <w:r>
-        <w:rPr>
-          <w:rFonts w:asciiTheme="minorHAnsi" w:hAnsiTheme="minorHAnsi" w:cstheme="minorHAnsi"/>
-          <w:b/>
-          <w:bCs/>
-          <w:sz w:val="22"/>
-          <w:szCs w:val="22"/>
-        </w:rPr>
-        <w:t xml:space="preserve">AC – 11(1): </w:t>
-      </w:r>
-      <w:r>
-        <w:rPr>
-          <w:rFonts w:asciiTheme="minorHAnsi" w:hAnsiTheme="minorHAnsi" w:cstheme="minorHAnsi"/>
-          <w:b/>
-          <w:bCs/>
-          <w:i/>
-          <w:iCs/>
-          <w:sz w:val="22"/>
-          <w:szCs w:val="22"/>
-        </w:rPr>
-        <w:t xml:space="preserve">SESSION LOCK | PATTERN-HIDING DISPLAYS </w:t>
-      </w:r>
-      <w:r>
-        <w:rPr>
-          <w:rFonts w:asciiTheme="minorHAnsi" w:hAnsiTheme="minorHAnsi" w:cstheme="minorHAnsi"/>
-          <w:b/>
-          <w:bCs/>
-          <w:i/>
-          <w:iCs/>
-          <w:sz w:val="22"/>
-          <w:szCs w:val="22"/>
-        </w:rPr>
-        <w:t>(no use)</w:t>
-      </w:r>
-    </w:p>
-    <w:p>
-      <w:pPr>
-        <w:pStyle w:val="Default"/>
-        <w:numPr>
-          <w:ilvl w:val="1"/>
-          <w:numId w:val="1"/>
-        </w:numPr>
-        <w:spacing w:before="60" w:after="20"/>
-        <w:rPr>
-          <w:rFonts w:asciiTheme="minorHAnsi" w:hAnsiTheme="minorHAnsi" w:cstheme="minorHAnsi"/>
-          <w:sz w:val="22"/>
-          <w:szCs w:val="22"/>
-        </w:rPr>
-      </w:pPr>
-      <w:r>
-        <w:rPr>
-          <w:rFonts w:asciiTheme="minorHAnsi" w:hAnsiTheme="minorHAnsi" w:cstheme="minorHAnsi"/>
-          <w:sz w:val="22"/>
-          <w:szCs w:val="22"/>
-        </w:rPr>
-        <w:t>Il sistema nasconde tramite il blocco di sessione, informazioni precedentemente visibili tramite immagini pubbliche</w:t>
-      </w:r>
-    </w:p>
-    <w:p>
-      <w:pPr>
-        <w:pStyle w:val="Default"/>
-        <w:numPr>
-          <w:ilvl w:val="0"/>
-          <w:numId w:val="1"/>
-        </w:numPr>
-        <w:spacing w:before="60" w:after="20"/>
-        <w:rPr>
-          <w:rFonts w:asciiTheme="minorHAnsi" w:hAnsiTheme="minorHAnsi" w:cstheme="minorHAnsi"/>
-          <w:b/>
-          <w:bCs/>
-          <w:sz w:val="22"/>
-          <w:szCs w:val="22"/>
-        </w:rPr>
-      </w:pPr>
-      <w:r>
-        <w:rPr>
-          <w:rFonts w:asciiTheme="minorHAnsi" w:hAnsiTheme="minorHAnsi" w:cstheme="minorHAnsi"/>
-          <w:b/>
-          <w:bCs/>
-          <w:sz w:val="22"/>
-          <w:szCs w:val="22"/>
-        </w:rPr>
-        <w:t>AC – 12: SESSION TERMINATION</w:t>
-      </w:r>
-    </w:p>
-    <w:p>
-      <w:pPr>
-        <w:pStyle w:val="Default"/>
-        <w:numPr>
-          <w:ilvl w:val="1"/>
-          <w:numId w:val="1"/>
-        </w:numPr>
-        <w:spacing w:before="60" w:after="20"/>
-        <w:rPr>
-          <w:rFonts w:asciiTheme="minorHAnsi" w:hAnsiTheme="minorHAnsi" w:cstheme="minorHAnsi"/>
-          <w:sz w:val="22"/>
-          <w:szCs w:val="22"/>
-        </w:rPr>
-      </w:pPr>
-      <w:r>
-        <w:rPr>
-          <w:rFonts w:asciiTheme="minorHAnsi" w:hAnsiTheme="minorHAnsi" w:cstheme="minorHAnsi"/>
-          <w:sz w:val="22"/>
-          <w:szCs w:val="22"/>
-        </w:rPr>
-        <w:t>Il sistema termina automaticamente una sessione utente dopo una richiesta dell’utente.</w:t>
-      </w:r>
-    </w:p>
-    <w:p>
-      <w:pPr>
-        <w:pStyle w:val="Default"/>
-        <w:numPr>
-          <w:ilvl w:val="2"/>
-          <w:numId w:val="1"/>
-        </w:numPr>
-        <w:spacing w:before="60" w:after="20"/>
-        <w:rPr>
-          <w:rFonts w:asciiTheme="minorHAnsi" w:hAnsiTheme="minorHAnsi" w:cstheme="minorHAnsi"/>
-          <w:b/>
-          <w:bCs/>
-          <w:color w:val="538135" w:themeColor="accent6" w:themeShade="BF"/>
-          <w:sz w:val="22"/>
-          <w:szCs w:val="22"/>
-        </w:rPr>
-      </w:pPr>
-      <w:r>
-        <w:rPr>
-          <w:rFonts w:asciiTheme="minorHAnsi" w:hAnsiTheme="minorHAnsi" w:cstheme="minorHAnsi"/>
-          <w:b/>
-          <w:bCs/>
-          <w:color w:val="538135" w:themeColor="accent6" w:themeShade="BF"/>
-          <w:sz w:val="22"/>
-          <w:szCs w:val="22"/>
-        </w:rPr>
-        <w:t>Il sistema chiude la sessione di un utente solo se questo esplicita il log out</w:t>
-      </w:r>
-    </w:p>
-    <w:p>
-      <w:pPr>
-        <w:pStyle w:val="Default"/>
-        <w:numPr>
-          <w:ilvl w:val="0"/>
-          <w:numId w:val="1"/>
-        </w:numPr>
-        <w:spacing w:before="60" w:after="20"/>
-        <w:rPr>
-          <w:rFonts w:asciiTheme="minorHAnsi" w:hAnsiTheme="minorHAnsi" w:cstheme="minorHAnsi"/>
-          <w:b/>
-          <w:bCs/>
-          <w:sz w:val="22"/>
-          <w:szCs w:val="22"/>
-        </w:rPr>
-      </w:pPr>
-      <w:r>
-        <w:rPr>
-          <w:rFonts w:asciiTheme="minorHAnsi" w:hAnsiTheme="minorHAnsi" w:cstheme="minorHAnsi"/>
-          <w:b/>
-          <w:bCs/>
-          <w:sz w:val="22"/>
-          <w:szCs w:val="22"/>
-        </w:rPr>
-        <w:t xml:space="preserve">AC – 17(1): </w:t>
-      </w:r>
-      <w:r>
-        <w:rPr>
-          <w:rFonts w:asciiTheme="minorHAnsi" w:hAnsiTheme="minorHAnsi" w:cstheme="minorHAnsi"/>
-          <w:b/>
-          <w:bCs/>
-          <w:i/>
-          <w:iCs/>
-          <w:sz w:val="22"/>
-          <w:szCs w:val="22"/>
-        </w:rPr>
-        <w:t xml:space="preserve">REMOTE ACCESS | AUTOMATED MONITORING / CONTROL </w:t>
-      </w:r>
-    </w:p>
-    <w:p>
-      <w:pPr>
-        <w:pStyle w:val="Default"/>
-        <w:numPr>
-          <w:ilvl w:val="1"/>
-          <w:numId w:val="1"/>
-        </w:numPr>
-        <w:spacing w:before="60" w:after="20"/>
-        <w:rPr>
-          <w:rFonts w:asciiTheme="minorHAnsi" w:hAnsiTheme="minorHAnsi" w:cstheme="minorHAnsi"/>
-          <w:sz w:val="22"/>
-          <w:szCs w:val="22"/>
-        </w:rPr>
-      </w:pPr>
-      <w:r>
-        <w:rPr>
-          <w:rFonts w:asciiTheme="minorHAnsi" w:hAnsiTheme="minorHAnsi" w:cstheme="minorHAnsi"/>
-          <w:sz w:val="22"/>
-          <w:szCs w:val="22"/>
-        </w:rPr>
-        <w:t>Il sistema informativo monitora e controlla metodi di accesso remoto</w:t>
-      </w:r>
-    </w:p>
-    <w:p>
-      <w:pPr>
-        <w:pStyle w:val="Default"/>
-        <w:numPr>
-          <w:ilvl w:val="2"/>
-          <w:numId w:val="1"/>
-        </w:numPr>
-        <w:spacing w:before="60" w:after="20"/>
-        <w:rPr>
-          <w:rFonts w:asciiTheme="minorHAnsi" w:hAnsiTheme="minorHAnsi" w:cstheme="minorHAnsi"/>
-          <w:b/>
-          <w:bCs/>
-          <w:color w:val="BF8F00" w:themeColor="accent4" w:themeShade="BF"/>
-          <w:sz w:val="22"/>
-          <w:szCs w:val="22"/>
-        </w:rPr>
-      </w:pPr>
-      <w:r>
-        <w:rPr>
-          <w:rFonts w:asciiTheme="minorHAnsi" w:hAnsiTheme="minorHAnsi" w:cstheme="minorHAnsi"/>
-          <w:b/>
-          <w:bCs/>
-          <w:color w:val="BF8F00" w:themeColor="accent4" w:themeShade="BF"/>
-          <w:sz w:val="22"/>
-          <w:szCs w:val="22"/>
-        </w:rPr>
-        <w:t>Nella sua semplicità applicativa, il sistema controlla metodi di accesso remoto, tuttavia non ne traccia un log adeguato, per ogni tipo di comunicazione.</w:t>
-      </w:r>
-    </w:p>
-    <w:p>
-      <w:pPr>
-        <w:pStyle w:val="Default"/>
-        <w:numPr>
-          <w:ilvl w:val="0"/>
-          <w:numId w:val="1"/>
-        </w:numPr>
-        <w:spacing w:before="60" w:after="20"/>
-        <w:rPr>
-          <w:rFonts w:asciiTheme="minorHAnsi" w:hAnsiTheme="minorHAnsi" w:cstheme="minorHAnsi"/>
-          <w:b/>
-          <w:bCs/>
-          <w:sz w:val="22"/>
-          <w:szCs w:val="22"/>
-        </w:rPr>
-      </w:pPr>
-      <w:r>
-        <w:rPr>
-          <w:rFonts w:asciiTheme="minorHAnsi" w:hAnsiTheme="minorHAnsi" w:cstheme="minorHAnsi"/>
-          <w:b/>
-          <w:bCs/>
-          <w:sz w:val="22"/>
-          <w:szCs w:val="22"/>
-        </w:rPr>
-        <w:t xml:space="preserve">AC – 17(2): </w:t>
-      </w:r>
-      <w:r>
-        <w:rPr>
-          <w:rFonts w:asciiTheme="minorHAnsi" w:hAnsiTheme="minorHAnsi" w:cstheme="minorHAnsi"/>
-          <w:b/>
-          <w:bCs/>
-          <w:i/>
-          <w:iCs/>
-          <w:sz w:val="22"/>
-          <w:szCs w:val="22"/>
-        </w:rPr>
-        <w:t xml:space="preserve">REMOTE ACCESS | PROTECTION OF CONFIDENTIALITY / INTEGRITY USING ENCRYPTION </w:t>
-      </w:r>
-    </w:p>
-    <w:p>
-      <w:pPr>
-        <w:pStyle w:val="Default"/>
-        <w:numPr>
-          <w:ilvl w:val="1"/>
-          <w:numId w:val="1"/>
-        </w:numPr>
-        <w:spacing w:before="60" w:after="20"/>
-        <w:rPr>
-          <w:rFonts w:asciiTheme="minorHAnsi" w:hAnsiTheme="minorHAnsi" w:cstheme="minorHAnsi"/>
-          <w:sz w:val="22"/>
-          <w:szCs w:val="22"/>
-        </w:rPr>
-      </w:pPr>
-      <w:r>
-        <w:rPr>
-          <w:rFonts w:asciiTheme="minorHAnsi" w:hAnsiTheme="minorHAnsi" w:cstheme="minorHAnsi"/>
-          <w:sz w:val="22"/>
-          <w:szCs w:val="22"/>
-        </w:rPr>
-        <w:lastRenderedPageBreak/>
-        <w:t>Il sistema informativo implementa meccanismi di cifratura per proteggere la confidenzialità e l’integrità dell’accesso remoto</w:t>
-      </w:r>
-    </w:p>
-    <w:p>
-      <w:pPr>
-        <w:pStyle w:val="Default"/>
-        <w:numPr>
-          <w:ilvl w:val="2"/>
-          <w:numId w:val="1"/>
-        </w:numPr>
-        <w:spacing w:before="60" w:after="20"/>
-        <w:rPr>
-          <w:rFonts w:asciiTheme="minorHAnsi" w:hAnsiTheme="minorHAnsi" w:cstheme="minorHAnsi"/>
-          <w:b/>
-          <w:bCs/>
-          <w:color w:val="538135" w:themeColor="accent6" w:themeShade="BF"/>
-          <w:sz w:val="22"/>
-          <w:szCs w:val="22"/>
-        </w:rPr>
-      </w:pPr>
-      <w:r>
-        <w:rPr>
-          <w:rFonts w:asciiTheme="minorHAnsi" w:hAnsiTheme="minorHAnsi" w:cstheme="minorHAnsi"/>
-          <w:b/>
-          <w:bCs/>
-          <w:color w:val="538135" w:themeColor="accent6" w:themeShade="BF"/>
-          <w:sz w:val="22"/>
-          <w:szCs w:val="22"/>
-        </w:rPr>
-        <w:t>Questo è garantito dai protocolli SSH e OpenVPN, nonché LDAPS messi in gioco.</w:t>
-      </w:r>
-    </w:p>
-    <w:p>
-      <w:pPr>
-        <w:pStyle w:val="Default"/>
-        <w:numPr>
-          <w:ilvl w:val="0"/>
-          <w:numId w:val="1"/>
-        </w:numPr>
-        <w:spacing w:before="60" w:after="20"/>
-        <w:rPr>
-          <w:rFonts w:asciiTheme="minorHAnsi" w:hAnsiTheme="minorHAnsi" w:cstheme="minorHAnsi"/>
-          <w:b/>
-          <w:bCs/>
-          <w:sz w:val="22"/>
-          <w:szCs w:val="22"/>
-        </w:rPr>
-      </w:pPr>
-      <w:r>
-        <w:rPr>
-          <w:rFonts w:asciiTheme="minorHAnsi" w:hAnsiTheme="minorHAnsi" w:cstheme="minorHAnsi"/>
-          <w:b/>
-          <w:bCs/>
-          <w:sz w:val="22"/>
-          <w:szCs w:val="22"/>
-        </w:rPr>
-        <w:t xml:space="preserve">AC – 17(3): </w:t>
-      </w:r>
-      <w:r>
-        <w:rPr>
-          <w:rFonts w:asciiTheme="minorHAnsi" w:hAnsiTheme="minorHAnsi" w:cstheme="minorHAnsi"/>
-          <w:b/>
-          <w:bCs/>
-          <w:i/>
-          <w:iCs/>
-          <w:sz w:val="22"/>
-          <w:szCs w:val="22"/>
-        </w:rPr>
-        <w:t xml:space="preserve">REMOTE ACCESS | MANAGED ACCESS CONTROL POINTS </w:t>
-      </w:r>
-    </w:p>
-    <w:p>
-      <w:pPr>
-        <w:pStyle w:val="Default"/>
-        <w:numPr>
-          <w:ilvl w:val="1"/>
-          <w:numId w:val="1"/>
-        </w:numPr>
-        <w:spacing w:before="60" w:after="20"/>
-        <w:rPr>
-          <w:rFonts w:asciiTheme="minorHAnsi" w:hAnsiTheme="minorHAnsi" w:cstheme="minorHAnsi"/>
-          <w:sz w:val="22"/>
-          <w:szCs w:val="22"/>
-        </w:rPr>
-      </w:pPr>
-      <w:r>
-        <w:rPr>
-          <w:rFonts w:asciiTheme="minorHAnsi" w:hAnsiTheme="minorHAnsi" w:cstheme="minorHAnsi"/>
-          <w:sz w:val="22"/>
-          <w:szCs w:val="22"/>
-        </w:rPr>
-        <w:t>Il sistema informativo indirizza tutti gli accessi remoti attraverso un certo numero di punti di controllo della rete.</w:t>
-      </w:r>
-    </w:p>
-    <w:p>
-      <w:pPr>
-        <w:pStyle w:val="Default"/>
-        <w:numPr>
-          <w:ilvl w:val="2"/>
-          <w:numId w:val="1"/>
-        </w:numPr>
-        <w:spacing w:before="60" w:after="20"/>
-        <w:rPr>
-          <w:rFonts w:asciiTheme="minorHAnsi" w:hAnsiTheme="minorHAnsi" w:cstheme="minorHAnsi"/>
-          <w:b/>
-          <w:bCs/>
-          <w:color w:val="C00000"/>
-          <w:sz w:val="22"/>
-          <w:szCs w:val="22"/>
-        </w:rPr>
-      </w:pPr>
-      <w:r>
-        <w:rPr>
-          <w:rFonts w:asciiTheme="minorHAnsi" w:hAnsiTheme="minorHAnsi" w:cstheme="minorHAnsi"/>
-          <w:b/>
-          <w:bCs/>
-          <w:color w:val="C00000"/>
-          <w:sz w:val="22"/>
-          <w:szCs w:val="22"/>
-        </w:rPr>
-        <w:t>Non è stat</w:t>
-      </w:r>
-      <w:r>
-        <w:rPr>
-          <w:rFonts w:asciiTheme="minorHAnsi" w:hAnsiTheme="minorHAnsi" w:cstheme="minorHAnsi"/>
-          <w:b/>
-          <w:bCs/>
-          <w:color w:val="C00000"/>
-          <w:sz w:val="22"/>
-          <w:szCs w:val="22"/>
-        </w:rPr>
-        <w:t>a realizzata una estensiva gestione dei punti di accesso alla rete</w:t>
-      </w:r>
-    </w:p>
-    <w:p>
-      <w:pPr>
-        <w:pStyle w:val="Default"/>
-        <w:numPr>
-          <w:ilvl w:val="0"/>
-          <w:numId w:val="1"/>
-        </w:numPr>
-        <w:spacing w:before="60" w:after="20"/>
-        <w:rPr>
-          <w:rFonts w:asciiTheme="minorHAnsi" w:hAnsiTheme="minorHAnsi" w:cstheme="minorHAnsi"/>
-          <w:b/>
-          <w:bCs/>
-          <w:sz w:val="22"/>
-          <w:szCs w:val="22"/>
-        </w:rPr>
-      </w:pPr>
-      <w:r>
-        <w:rPr>
-          <w:rFonts w:asciiTheme="minorHAnsi" w:hAnsiTheme="minorHAnsi" w:cstheme="minorHAnsi"/>
-          <w:b/>
-          <w:bCs/>
-          <w:sz w:val="22"/>
-          <w:szCs w:val="22"/>
-        </w:rPr>
-        <w:t xml:space="preserve">AC – 17(4): </w:t>
-      </w:r>
-      <w:r>
-        <w:rPr>
-          <w:rFonts w:asciiTheme="minorHAnsi" w:hAnsiTheme="minorHAnsi" w:cstheme="minorHAnsi"/>
-          <w:b/>
-          <w:bCs/>
-          <w:i/>
-          <w:iCs/>
-          <w:sz w:val="22"/>
-          <w:szCs w:val="22"/>
-        </w:rPr>
-        <w:t xml:space="preserve">REMOTE ACCESS | PRIVILEGED COMMANDS / ACCESS </w:t>
-      </w:r>
-    </w:p>
-    <w:p>
-      <w:pPr>
-        <w:pStyle w:val="Default"/>
-        <w:numPr>
-          <w:ilvl w:val="1"/>
-          <w:numId w:val="1"/>
-        </w:numPr>
-        <w:spacing w:before="60" w:after="20"/>
-        <w:rPr>
-          <w:rFonts w:asciiTheme="minorHAnsi" w:hAnsiTheme="minorHAnsi" w:cstheme="minorHAnsi"/>
-          <w:sz w:val="22"/>
-          <w:szCs w:val="22"/>
-        </w:rPr>
-      </w:pPr>
-      <w:r>
-        <w:rPr>
-          <w:rFonts w:asciiTheme="minorHAnsi" w:hAnsiTheme="minorHAnsi" w:cstheme="minorHAnsi"/>
-          <w:sz w:val="22"/>
-          <w:szCs w:val="22"/>
-        </w:rPr>
-        <w:t>L’organizzazione autorizza l’esecuzione di comandi privilegiati e accessi a informazioni di sicurezza tramite accessi remoti solo a chi ne necessita e documenta la ratio secondo cui tali accessi avvengono in un piano di sicurezza.</w:t>
-      </w:r>
-    </w:p>
-    <w:p>
-      <w:pPr>
-        <w:pStyle w:val="Default"/>
-        <w:numPr>
-          <w:ilvl w:val="2"/>
-          <w:numId w:val="1"/>
-        </w:numPr>
-        <w:spacing w:before="60" w:after="20"/>
-        <w:rPr>
-          <w:rFonts w:asciiTheme="minorHAnsi" w:hAnsiTheme="minorHAnsi" w:cstheme="minorHAnsi"/>
-          <w:b/>
-          <w:bCs/>
-          <w:color w:val="BF8F00" w:themeColor="accent4" w:themeShade="BF"/>
-          <w:sz w:val="22"/>
-          <w:szCs w:val="22"/>
-        </w:rPr>
-      </w:pPr>
-      <w:r>
-        <w:rPr>
-          <w:rFonts w:asciiTheme="minorHAnsi" w:hAnsiTheme="minorHAnsi" w:cstheme="minorHAnsi"/>
-          <w:b/>
-          <w:bCs/>
-          <w:color w:val="BF8F00" w:themeColor="accent4" w:themeShade="BF"/>
-          <w:sz w:val="22"/>
-          <w:szCs w:val="22"/>
-        </w:rPr>
-        <w:t>L’accesso remoto è garantito solo ad utenti privilegiati, e il tutto è documentato nei requisiti non funzionali di sicurezza del sistema. Bisognerebbe tuttavia estendere i controlli di sicurezza nello sharing remoto, unico punto di accesso remoto per un utente non amministrativo</w:t>
-      </w:r>
-    </w:p>
-    <w:p>
-      <w:pPr>
-        <w:pStyle w:val="Default"/>
-        <w:numPr>
-          <w:ilvl w:val="0"/>
-          <w:numId w:val="1"/>
-        </w:numPr>
-        <w:spacing w:before="60" w:after="20"/>
-        <w:rPr>
-          <w:rFonts w:asciiTheme="minorHAnsi" w:hAnsiTheme="minorHAnsi" w:cstheme="minorHAnsi"/>
-          <w:b/>
-          <w:bCs/>
-          <w:sz w:val="22"/>
-          <w:szCs w:val="22"/>
-        </w:rPr>
-      </w:pPr>
-      <w:r>
-        <w:rPr>
-          <w:rFonts w:asciiTheme="minorHAnsi" w:hAnsiTheme="minorHAnsi" w:cstheme="minorHAnsi"/>
-          <w:b/>
-          <w:bCs/>
-          <w:sz w:val="22"/>
-          <w:szCs w:val="22"/>
-        </w:rPr>
-        <w:t>AC-18(1):</w:t>
-      </w:r>
-      <w:r>
-        <w:rPr>
-          <w:rFonts w:asciiTheme="minorHAnsi" w:hAnsiTheme="minorHAnsi" w:cstheme="minorHAnsi"/>
-          <w:b/>
-          <w:bCs/>
-          <w:i/>
-          <w:iCs/>
-          <w:sz w:val="22"/>
-          <w:szCs w:val="22"/>
-        </w:rPr>
-        <w:t xml:space="preserve">WIRELESS ACCESS | AUTHENTICATION AND ENCRYPTION </w:t>
-      </w:r>
-      <w:r>
-        <w:rPr>
-          <w:rFonts w:asciiTheme="minorHAnsi" w:hAnsiTheme="minorHAnsi" w:cstheme="minorHAnsi"/>
-          <w:b/>
-          <w:bCs/>
-          <w:sz w:val="22"/>
-          <w:szCs w:val="22"/>
-        </w:rPr>
-        <w:t xml:space="preserve"> (no use)</w:t>
-      </w:r>
-    </w:p>
-    <w:p>
-      <w:pPr>
-        <w:pStyle w:val="Default"/>
-        <w:numPr>
-          <w:ilvl w:val="0"/>
-          <w:numId w:val="1"/>
-        </w:numPr>
-        <w:spacing w:before="60" w:after="20"/>
-        <w:rPr>
-          <w:rFonts w:asciiTheme="minorHAnsi" w:hAnsiTheme="minorHAnsi" w:cstheme="minorHAnsi"/>
-          <w:b/>
-          <w:bCs/>
-          <w:sz w:val="22"/>
-          <w:szCs w:val="22"/>
-        </w:rPr>
-      </w:pPr>
-      <w:r>
-        <w:rPr>
-          <w:rFonts w:asciiTheme="minorHAnsi" w:hAnsiTheme="minorHAnsi" w:cstheme="minorHAnsi"/>
-          <w:b/>
-          <w:bCs/>
-          <w:sz w:val="22"/>
-          <w:szCs w:val="22"/>
-        </w:rPr>
-        <w:t xml:space="preserve">AC-19(5): </w:t>
-      </w:r>
-      <w:r>
-        <w:rPr>
-          <w:rFonts w:asciiTheme="minorHAnsi" w:hAnsiTheme="minorHAnsi" w:cstheme="minorHAnsi"/>
-          <w:b/>
-          <w:bCs/>
-          <w:i/>
-          <w:iCs/>
-          <w:sz w:val="22"/>
-          <w:szCs w:val="22"/>
-        </w:rPr>
-        <w:t xml:space="preserve">ACCESS CONTROL FOR MOBILE DEVICES | FULL DEVICE / CONTAINER-BASED ENCRYPTION </w:t>
-      </w:r>
-      <w:r>
-        <w:rPr>
-          <w:rFonts w:asciiTheme="minorHAnsi" w:hAnsiTheme="minorHAnsi" w:cstheme="minorHAnsi"/>
-          <w:b/>
-          <w:bCs/>
-          <w:i/>
-          <w:iCs/>
-          <w:sz w:val="22"/>
-          <w:szCs w:val="22"/>
-        </w:rPr>
-        <w:t xml:space="preserve"> (no use)</w:t>
-      </w:r>
-    </w:p>
-    <w:p>
-      <w:pPr>
-        <w:pStyle w:val="Default"/>
-        <w:numPr>
-          <w:ilvl w:val="0"/>
-          <w:numId w:val="1"/>
-        </w:numPr>
-        <w:spacing w:before="60" w:after="20"/>
-        <w:rPr>
-          <w:rFonts w:asciiTheme="minorHAnsi" w:hAnsiTheme="minorHAnsi" w:cstheme="minorHAnsi"/>
-          <w:b/>
-          <w:bCs/>
-          <w:sz w:val="22"/>
-          <w:szCs w:val="22"/>
-        </w:rPr>
-      </w:pPr>
-      <w:r>
-        <w:rPr>
-          <w:rFonts w:asciiTheme="minorHAnsi" w:hAnsiTheme="minorHAnsi" w:cstheme="minorHAnsi"/>
-          <w:b/>
-          <w:bCs/>
-          <w:sz w:val="22"/>
-          <w:szCs w:val="22"/>
-        </w:rPr>
-        <w:t xml:space="preserve">AC – 21: INFORMATION SHARING </w:t>
-      </w:r>
-    </w:p>
-    <w:p>
-      <w:pPr>
-        <w:pStyle w:val="Default"/>
-        <w:numPr>
-          <w:ilvl w:val="1"/>
-          <w:numId w:val="1"/>
-        </w:numPr>
-        <w:spacing w:before="60" w:after="20"/>
-        <w:rPr>
-          <w:rFonts w:asciiTheme="minorHAnsi" w:hAnsiTheme="minorHAnsi" w:cstheme="minorHAnsi"/>
-          <w:sz w:val="22"/>
-          <w:szCs w:val="22"/>
-        </w:rPr>
-      </w:pPr>
-      <w:r>
-        <w:rPr>
-          <w:rFonts w:asciiTheme="minorHAnsi" w:hAnsiTheme="minorHAnsi" w:cstheme="minorHAnsi"/>
-          <w:sz w:val="22"/>
-          <w:szCs w:val="22"/>
-        </w:rPr>
-        <w:t>Il sistema facilita la condivisione di informazioni abilitando solo utenti autorizzati a determinare se l’accesso ad egli richiesto sia effettivamente garantito, e ne utilizza personale incaricato in caso</w:t>
-      </w:r>
-    </w:p>
-    <w:p>
-      <w:pPr>
-        <w:pStyle w:val="Default"/>
-        <w:numPr>
-          <w:ilvl w:val="2"/>
-          <w:numId w:val="1"/>
-        </w:numPr>
-        <w:spacing w:before="60" w:after="20"/>
-        <w:rPr>
-          <w:rFonts w:asciiTheme="minorHAnsi" w:hAnsiTheme="minorHAnsi" w:cstheme="minorHAnsi"/>
-          <w:b/>
-          <w:bCs/>
-          <w:color w:val="538135" w:themeColor="accent6" w:themeShade="BF"/>
-          <w:sz w:val="22"/>
-          <w:szCs w:val="22"/>
-        </w:rPr>
-      </w:pPr>
-      <w:r>
-        <w:rPr>
-          <w:rFonts w:asciiTheme="minorHAnsi" w:hAnsiTheme="minorHAnsi" w:cstheme="minorHAnsi"/>
-          <w:b/>
-          <w:bCs/>
-          <w:color w:val="538135" w:themeColor="accent6" w:themeShade="BF"/>
-          <w:sz w:val="22"/>
-          <w:szCs w:val="22"/>
-        </w:rPr>
-        <w:t>Il sistema di sharing è parzialmente monitorato dall’amministratore di sistema di quella macchina. Naturalmente il sancire della sessione tramite un programma remoto, tramite VPN, è possibile solo se l’utente è effettivamente autorizzato.</w:t>
+        <w:t>Le liste condivise con un gruppo sono visibili solo agli utenti autorizzati a visionare tale gruppo.</w:t>
       </w:r>
     </w:p>
     <w:p>
@@ -2051,33 +2042,19 @@
           <w:rFonts w:asciiTheme="minorHAnsi" w:hAnsiTheme="minorHAnsi" w:cstheme="minorHAnsi"/>
           <w:b/>
           <w:bCs/>
-          <w:i/>
-          <w:iCs/>
-          <w:sz w:val="22"/>
-          <w:szCs w:val="22"/>
-        </w:rPr>
-      </w:pPr>
-      <w:r>
-        <w:rPr>
-          <w:rFonts w:asciiTheme="minorHAnsi" w:hAnsiTheme="minorHAnsi" w:cstheme="minorHAnsi"/>
-          <w:b/>
-          <w:bCs/>
-          <w:sz w:val="22"/>
-          <w:szCs w:val="22"/>
-        </w:rPr>
-        <w:t xml:space="preserve">IA -2(2): </w:t>
-      </w:r>
-      <w:r>
-        <w:rPr>
-          <w:rFonts w:asciiTheme="minorHAnsi" w:hAnsiTheme="minorHAnsi" w:cstheme="minorHAnsi"/>
-          <w:b/>
-          <w:bCs/>
-          <w:i/>
-          <w:iCs/>
-          <w:sz w:val="22"/>
-          <w:szCs w:val="22"/>
-        </w:rPr>
-        <w:t xml:space="preserve">IDENTIFICATION AND AUTHENTICATION (ORGANIZATIONAL USERS) | NETWORK ACCESS TO NON-PRIVILEGED ACCOUNTS </w:t>
+          <w:sz w:val="22"/>
+          <w:szCs w:val="22"/>
+        </w:rPr>
+      </w:pPr>
+      <w:r>
+        <w:rPr>
+          <w:rFonts w:asciiTheme="minorHAnsi" w:hAnsiTheme="minorHAnsi" w:cstheme="minorHAnsi"/>
+          <w:b/>
+          <w:bCs/>
+          <w:sz w:val="22"/>
+          <w:szCs w:val="22"/>
+        </w:rPr>
+        <w:t xml:space="preserve">IA -2(2): IDENTIFICATION AND AUTHENTICATION (ORGANIZATIONAL USERS) | NETWORK ACCESS TO NON-PRIVILEGED ACCOUNTS </w:t>
       </w:r>
     </w:p>
     <w:p>
@@ -2090,8 +2067,6 @@
         <w:spacing w:before="60" w:after="20"/>
         <w:rPr>
           <w:rFonts w:asciiTheme="minorHAnsi" w:hAnsiTheme="minorHAnsi" w:cstheme="minorHAnsi"/>
-          <w:i/>
-          <w:iCs/>
           <w:sz w:val="22"/>
           <w:szCs w:val="22"/>
         </w:rPr>
@@ -2117,8 +2092,6 @@
           <w:rFonts w:asciiTheme="minorHAnsi" w:hAnsiTheme="minorHAnsi" w:cstheme="minorHAnsi"/>
           <w:b/>
           <w:bCs/>
-          <w:i/>
-          <w:iCs/>
           <w:color w:val="BF8F00" w:themeColor="accent4" w:themeShade="BF"/>
           <w:sz w:val="22"/>
           <w:szCs w:val="22"/>
@@ -2133,7 +2106,7 @@
           <w:sz w:val="22"/>
           <w:szCs w:val="22"/>
         </w:rPr>
-        <w:t>Il sistema al momento richiede solo un fattore di autenticazione per accedere al webserver, ma vengono richiesti due fattori di autenticazione (credenziali e certificato/configurazione) per accedere all’host server.</w:t>
+        <w:t>Nella nostra organizzazione non ci sono utenti non privilegiati.</w:t>
       </w:r>
     </w:p>
     <w:p>
@@ -2160,19 +2133,7 @@
           <w:sz w:val="22"/>
           <w:szCs w:val="22"/>
         </w:rPr>
-        <w:t xml:space="preserve">IA – 2(3): </w:t>
-      </w:r>
-      <w:r>
-        <w:rPr>
-          <w:rFonts w:asciiTheme="minorHAnsi" w:hAnsiTheme="minorHAnsi" w:cstheme="minorHAnsi"/>
-          <w:b/>
-          <w:bCs/>
-          <w:i/>
-          <w:iCs/>
-          <w:sz w:val="22"/>
-          <w:szCs w:val="22"/>
-        </w:rPr>
-        <w:t xml:space="preserve">IDENTIFICATION AND AUTHENTICATION (ORGANIZATIONAL USERS) | LOCAL ACCESS TO PRIVILEGED ACCOUNTS </w:t>
+        <w:t xml:space="preserve">IA – 2(3): IDENTIFICATION AND AUTHENTICATION (ORGANIZATIONAL USERS) | LOCAL ACCESS TO PRIVILEGED ACCOUNTS </w:t>
       </w:r>
     </w:p>
     <w:p>
@@ -2251,19 +2212,7 @@
           <w:sz w:val="22"/>
           <w:szCs w:val="22"/>
         </w:rPr>
-        <w:t xml:space="preserve">IA-2(8): </w:t>
-      </w:r>
-      <w:r>
-        <w:rPr>
-          <w:rFonts w:asciiTheme="minorHAnsi" w:hAnsiTheme="minorHAnsi" w:cstheme="minorHAnsi"/>
-          <w:b/>
-          <w:bCs/>
-          <w:i/>
-          <w:iCs/>
-          <w:sz w:val="22"/>
-          <w:szCs w:val="22"/>
-        </w:rPr>
-        <w:t xml:space="preserve">IDENTIFICATION AND AUTHENTICATION (ORGANIZATIONAL USERS) | NETWORK ACCESS TO PRIVILEGED ACCOUNTS - REPLAY RESISTANT </w:t>
+        <w:t xml:space="preserve">IA-2(8): IDENTIFICATION AND AUTHENTICATION (ORGANIZATIONAL USERS) | NETWORK ACCESS TO PRIVILEGED ACCOUNTS - REPLAY RESISTANT </w:t>
       </w:r>
     </w:p>
     <w:p>
@@ -2325,7 +2274,31 @@
           <w:sz w:val="22"/>
           <w:szCs w:val="22"/>
         </w:rPr>
-        <w:t>L’autenticazione del webserver non è mutuamente autenticata, ma comunque cifrata su SSL. Il punto debole è in tal senso il webserver, mentre la comunicazione cifrata con host server, sia su SSH, che con openVPN dovrebbe garantire robustezza contro attacchi di Replay.</w:t>
+        <w:t xml:space="preserve">L’autenticazione del </w:t>
+      </w:r>
+      <w:proofErr w:type="spellStart"/>
+      <w:r>
+        <w:rPr>
+          <w:rFonts w:asciiTheme="minorHAnsi" w:hAnsiTheme="minorHAnsi" w:cstheme="minorHAnsi"/>
+          <w:b/>
+          <w:bCs/>
+          <w:color w:val="BF8F00" w:themeColor="accent4" w:themeShade="BF"/>
+          <w:sz w:val="22"/>
+          <w:szCs w:val="22"/>
+        </w:rPr>
+        <w:t>webserver</w:t>
+      </w:r>
+      <w:proofErr w:type="spellEnd"/>
+      <w:r>
+        <w:rPr>
+          <w:rFonts w:asciiTheme="minorHAnsi" w:hAnsiTheme="minorHAnsi" w:cstheme="minorHAnsi"/>
+          <w:b/>
+          <w:bCs/>
+          <w:color w:val="BF8F00" w:themeColor="accent4" w:themeShade="BF"/>
+          <w:sz w:val="22"/>
+          <w:szCs w:val="22"/>
+        </w:rPr>
+        <w:t xml:space="preserve"> non è mutuamente autenticata, ma comunque cifrata su SSL. </w:t>
       </w:r>
     </w:p>
     <w:p>
@@ -2352,20 +2325,29 @@
           <w:sz w:val="22"/>
           <w:szCs w:val="22"/>
         </w:rPr>
-        <w:lastRenderedPageBreak/>
-        <w:t xml:space="preserve">IA-2(11): </w:t>
-      </w:r>
-      <w:r>
-        <w:rPr>
-          <w:rFonts w:asciiTheme="minorHAnsi" w:hAnsiTheme="minorHAnsi" w:cstheme="minorHAnsi"/>
-          <w:b/>
-          <w:bCs/>
-          <w:i/>
-          <w:iCs/>
-          <w:sz w:val="22"/>
-          <w:szCs w:val="22"/>
-        </w:rPr>
-        <w:t xml:space="preserve">IDENTIFICATION AND AUTHENTICATION (ORGANIZATIONAL USERS) | REMOTE ACCESS - SEPARATE DEVICE </w:t>
+        <w:t xml:space="preserve">IA-2(11): IDENTIFICATION AND AUTHENTICATION (ORGANIZATIONAL USERS) | REMOTE ACCESS - SEPARATE </w:t>
+      </w:r>
+      <w:proofErr w:type="gramStart"/>
+      <w:r>
+        <w:rPr>
+          <w:rFonts w:asciiTheme="minorHAnsi" w:hAnsiTheme="minorHAnsi" w:cstheme="minorHAnsi"/>
+          <w:b/>
+          <w:bCs/>
+          <w:sz w:val="22"/>
+          <w:szCs w:val="22"/>
+        </w:rPr>
+        <w:t>DEVICE</w:t>
+      </w:r>
+      <w:proofErr w:type="gramEnd"/>
+      <w:r>
+        <w:rPr>
+          <w:rFonts w:asciiTheme="minorHAnsi" w:hAnsiTheme="minorHAnsi" w:cstheme="minorHAnsi"/>
+          <w:b/>
+          <w:bCs/>
+          <w:sz w:val="22"/>
+          <w:szCs w:val="22"/>
+        </w:rPr>
+        <w:t xml:space="preserve"> </w:t>
       </w:r>
     </w:p>
     <w:p>
@@ -2417,7 +2399,7 @@
           <w:sz w:val="22"/>
           <w:szCs w:val="22"/>
         </w:rPr>
-        <w:t>Non è implementato tale requisito. Si potrebbe pensare di generare una otp tramite un oscillatore locale.</w:t>
+        <w:t>Non è implementato tale requisito.</w:t>
       </w:r>
     </w:p>
     <w:p>
@@ -2444,7 +2426,39 @@
           <w:sz w:val="22"/>
           <w:szCs w:val="22"/>
         </w:rPr>
-        <w:t xml:space="preserve">IA-3 : DEVICE IDENTIFICATION AND AUTHENTICATION </w:t>
+        <w:t>IA-</w:t>
+      </w:r>
+      <w:proofErr w:type="gramStart"/>
+      <w:r>
+        <w:rPr>
+          <w:rFonts w:asciiTheme="minorHAnsi" w:hAnsiTheme="minorHAnsi" w:cstheme="minorHAnsi"/>
+          <w:b/>
+          <w:bCs/>
+          <w:sz w:val="22"/>
+          <w:szCs w:val="22"/>
+        </w:rPr>
+        <w:t>3 :</w:t>
+      </w:r>
+      <w:proofErr w:type="gramEnd"/>
+      <w:r>
+        <w:rPr>
+          <w:rFonts w:asciiTheme="minorHAnsi" w:hAnsiTheme="minorHAnsi" w:cstheme="minorHAnsi"/>
+          <w:b/>
+          <w:bCs/>
+          <w:sz w:val="22"/>
+          <w:szCs w:val="22"/>
+        </w:rPr>
+        <w:t xml:space="preserve"> DEVICE IDENTIFICATION AND AUTHENTICATION </w:t>
+      </w:r>
+      <w:r>
+        <w:rPr>
+          <w:rFonts w:asciiTheme="minorHAnsi" w:hAnsiTheme="minorHAnsi" w:cstheme="minorHAnsi"/>
+          <w:b/>
+          <w:bCs/>
+          <w:sz w:val="22"/>
+          <w:szCs w:val="22"/>
+        </w:rPr>
+        <w:t>(no use)</w:t>
       </w:r>
     </w:p>
     <w:p>
@@ -2469,36 +2483,39 @@
           <w:sz w:val="22"/>
           <w:szCs w:val="22"/>
         </w:rPr>
-        <w:t>Il sistema informativo identifica univocamente l’utente tramite identificativo e autenticazione tramite un particolare dispositivo prima di stabilire una connessione</w:t>
-      </w:r>
-    </w:p>
-    <w:p>
-      <w:pPr>
-        <w:pStyle w:val="Default"/>
-        <w:numPr>
-          <w:ilvl w:val="2"/>
-          <w:numId w:val="2"/>
-        </w:numPr>
-        <w:spacing w:before="60" w:after="20"/>
-        <w:rPr>
-          <w:rFonts w:asciiTheme="minorHAnsi" w:hAnsiTheme="minorHAnsi" w:cstheme="minorHAnsi"/>
-          <w:b/>
-          <w:bCs/>
-          <w:color w:val="BF8F00" w:themeColor="accent4" w:themeShade="BF"/>
-          <w:sz w:val="22"/>
-          <w:szCs w:val="22"/>
-        </w:rPr>
-      </w:pPr>
-      <w:r>
-        <w:rPr>
-          <w:rFonts w:asciiTheme="minorHAnsi" w:hAnsiTheme="minorHAnsi" w:cstheme="minorHAnsi"/>
-          <w:b/>
-          <w:bCs/>
-          <w:color w:val="BF8F00" w:themeColor="accent4" w:themeShade="BF"/>
-          <w:sz w:val="22"/>
-          <w:szCs w:val="22"/>
-        </w:rPr>
-        <w:t>I protocolli basati su SSL garantiscono una fase di Handshaking prima di garantire la connessione, tuttavia questo avviene prima che l’utente stesso venga autenticato al sistema in quanto tale</w:t>
+        <w:t xml:space="preserve">Il sistema informativo identifica </w:t>
+      </w:r>
+      <w:r>
+        <w:rPr>
+          <w:rFonts w:asciiTheme="minorHAnsi" w:hAnsiTheme="minorHAnsi" w:cstheme="minorHAnsi"/>
+          <w:sz w:val="22"/>
+          <w:szCs w:val="22"/>
+        </w:rPr>
+        <w:t xml:space="preserve">ed autentica </w:t>
+      </w:r>
+      <w:r>
+        <w:rPr>
+          <w:rFonts w:asciiTheme="minorHAnsi" w:hAnsiTheme="minorHAnsi" w:cstheme="minorHAnsi"/>
+          <w:sz w:val="22"/>
+          <w:szCs w:val="22"/>
+        </w:rPr>
+        <w:t xml:space="preserve">univocamente </w:t>
+      </w:r>
+      <w:r>
+        <w:rPr>
+          <w:rFonts w:asciiTheme="minorHAnsi" w:hAnsiTheme="minorHAnsi" w:cstheme="minorHAnsi"/>
+          <w:sz w:val="22"/>
+          <w:szCs w:val="22"/>
+        </w:rPr>
+        <w:t>i dispostivi</w:t>
+      </w:r>
+      <w:r>
+        <w:rPr>
+          <w:rFonts w:asciiTheme="minorHAnsi" w:hAnsiTheme="minorHAnsi" w:cstheme="minorHAnsi"/>
+          <w:sz w:val="22"/>
+          <w:szCs w:val="22"/>
+        </w:rPr>
+        <w:t xml:space="preserve"> prima di stabilire una connessione</w:t>
       </w:r>
     </w:p>
     <w:p>
@@ -2525,19 +2542,17 @@
           <w:sz w:val="22"/>
           <w:szCs w:val="22"/>
         </w:rPr>
-        <w:t xml:space="preserve">IA – 5(2): </w:t>
-      </w:r>
-      <w:r>
-        <w:rPr>
-          <w:rFonts w:asciiTheme="minorHAnsi" w:hAnsiTheme="minorHAnsi" w:cstheme="minorHAnsi"/>
-          <w:b/>
-          <w:bCs/>
-          <w:i/>
-          <w:iCs/>
-          <w:sz w:val="22"/>
-          <w:szCs w:val="22"/>
-        </w:rPr>
-        <w:t xml:space="preserve">AUTHENTICATOR MANAGEMENT | PKI-BASED AUTHENTICATION </w:t>
+        <w:t xml:space="preserve">IA – 5(2): AUTHENTICATOR MANAGEMENT | PKI-BASED AUTHENTICATION </w:t>
+      </w:r>
+      <w:r>
+        <w:rPr>
+          <w:rFonts w:asciiTheme="minorHAnsi" w:hAnsiTheme="minorHAnsi" w:cstheme="minorHAnsi"/>
+          <w:b/>
+          <w:bCs/>
+          <w:sz w:val="22"/>
+          <w:szCs w:val="22"/>
+        </w:rPr>
+        <w:t>(no use)</w:t>
       </w:r>
     </w:p>
     <w:p>
@@ -2569,49 +2584,6 @@
       <w:pPr>
         <w:pStyle w:val="Default"/>
         <w:numPr>
-          <w:ilvl w:val="2"/>
-          <w:numId w:val="2"/>
-        </w:numPr>
-        <w:spacing w:before="60" w:after="20"/>
-        <w:rPr>
-          <w:rFonts w:asciiTheme="minorHAnsi" w:hAnsiTheme="minorHAnsi" w:cstheme="minorHAnsi"/>
-          <w:b/>
-          <w:bCs/>
-          <w:color w:val="538135" w:themeColor="accent6" w:themeShade="BF"/>
-          <w:sz w:val="22"/>
-          <w:szCs w:val="22"/>
-        </w:rPr>
-      </w:pPr>
-      <w:r>
-        <w:rPr>
-          <w:rFonts w:asciiTheme="minorHAnsi" w:hAnsiTheme="minorHAnsi" w:cstheme="minorHAnsi"/>
-          <w:b/>
-          <w:bCs/>
-          <w:color w:val="538135" w:themeColor="accent6" w:themeShade="BF"/>
-          <w:sz w:val="22"/>
-          <w:szCs w:val="22"/>
-        </w:rPr>
-        <w:t>Il sistema implementa una PKI, con CA, RA e certificati rilasciati.</w:t>
-      </w:r>
-    </w:p>
-    <w:p>
-      <w:pPr>
-        <w:pStyle w:val="Default"/>
-        <w:spacing w:before="60" w:after="20"/>
-        <w:ind w:left="720"/>
-        <w:rPr>
-          <w:rFonts w:asciiTheme="minorHAnsi" w:hAnsiTheme="minorHAnsi" w:cstheme="minorHAnsi"/>
-          <w:b/>
-          <w:bCs/>
-          <w:sz w:val="22"/>
-          <w:szCs w:val="22"/>
-        </w:rPr>
-      </w:pPr>
-    </w:p>
-    <w:p>
-      <w:pPr>
-        <w:pStyle w:val="Default"/>
-        <w:numPr>
           <w:ilvl w:val="0"/>
           <w:numId w:val="2"/>
         </w:numPr>
@@ -2632,19 +2604,18 @@
           <w:sz w:val="22"/>
           <w:szCs w:val="22"/>
         </w:rPr>
-        <w:t xml:space="preserve">IA – 5(3): </w:t>
-      </w:r>
-      <w:r>
-        <w:rPr>
-          <w:rFonts w:asciiTheme="minorHAnsi" w:hAnsiTheme="minorHAnsi" w:cstheme="minorHAnsi"/>
-          <w:b/>
-          <w:bCs/>
-          <w:i/>
-          <w:iCs/>
-          <w:sz w:val="22"/>
-          <w:szCs w:val="22"/>
-        </w:rPr>
-        <w:t xml:space="preserve">AUTHENTICATOR MANAGEMENT | IN-PERSON OR TRUSTED THIRD-PARTY REGISTRATION </w:t>
+        <w:lastRenderedPageBreak/>
+        <w:t xml:space="preserve">IA – 5(3): AUTHENTICATOR MANAGEMENT | IN-PERSON OR TRUSTED THIRD-PARTY REGISTRATION </w:t>
+      </w:r>
+      <w:r>
+        <w:rPr>
+          <w:rFonts w:asciiTheme="minorHAnsi" w:hAnsiTheme="minorHAnsi" w:cstheme="minorHAnsi"/>
+          <w:b/>
+          <w:bCs/>
+          <w:sz w:val="22"/>
+          <w:szCs w:val="22"/>
+        </w:rPr>
+        <w:t>(no use)</w:t>
       </w:r>
     </w:p>
     <w:p>
@@ -2672,35 +2643,6 @@
     </w:p>
     <w:p>
       <w:pPr>
-        <w:pStyle w:val="Default"/>
-        <w:numPr>
-          <w:ilvl w:val="2"/>
-          <w:numId w:val="2"/>
-        </w:numPr>
-        <w:spacing w:before="60" w:after="20"/>
-        <w:rPr>
-          <w:rFonts w:asciiTheme="minorHAnsi" w:hAnsiTheme="minorHAnsi" w:cstheme="minorHAnsi"/>
-          <w:b/>
-          <w:bCs/>
-          <w:color w:val="BF8F00" w:themeColor="accent4" w:themeShade="BF"/>
-          <w:sz w:val="22"/>
-          <w:szCs w:val="22"/>
-        </w:rPr>
-      </w:pPr>
-      <w:r>
-        <w:rPr>
-          <w:rFonts w:asciiTheme="minorHAnsi" w:hAnsiTheme="minorHAnsi" w:cstheme="minorHAnsi"/>
-          <w:b/>
-          <w:bCs/>
-          <w:color w:val="BF8F00" w:themeColor="accent4" w:themeShade="BF"/>
-          <w:sz w:val="22"/>
-          <w:szCs w:val="22"/>
-        </w:rPr>
-        <w:t>Attualmente la registrazione è gestita dalla stessa PKI, che si potrebbe definire un ente fidato, ma naturalmente in uno scenario reale dovremmo affidarci ad una infrastruttura standardizzata e certificata</w:t>
-      </w:r>
-    </w:p>
-    <w:p>
-      <w:pPr>
         <w:pStyle w:val="Titolo3"/>
         <w:rPr>
           <w:rFonts w:asciiTheme="minorHAnsi" w:hAnsiTheme="minorHAnsi" w:cstheme="minorHAnsi"/>
@@ -2714,7 +2656,43 @@
           <w:sz w:val="22"/>
           <w:szCs w:val="22"/>
         </w:rPr>
-        <w:t>System and communications protection control</w:t>
+        <w:t xml:space="preserve">System and </w:t>
+      </w:r>
+      <w:proofErr w:type="spellStart"/>
+      <w:r>
+        <w:rPr>
+          <w:rFonts w:asciiTheme="minorHAnsi" w:hAnsiTheme="minorHAnsi" w:cstheme="minorHAnsi"/>
+          <w:sz w:val="22"/>
+          <w:szCs w:val="22"/>
+        </w:rPr>
+        <w:t>communications</w:t>
+      </w:r>
+      <w:proofErr w:type="spellEnd"/>
+      <w:r>
+        <w:rPr>
+          <w:rFonts w:asciiTheme="minorHAnsi" w:hAnsiTheme="minorHAnsi" w:cstheme="minorHAnsi"/>
+          <w:sz w:val="22"/>
+          <w:szCs w:val="22"/>
+        </w:rPr>
+        <w:t xml:space="preserve"> </w:t>
+      </w:r>
+      <w:proofErr w:type="spellStart"/>
+      <w:r>
+        <w:rPr>
+          <w:rFonts w:asciiTheme="minorHAnsi" w:hAnsiTheme="minorHAnsi" w:cstheme="minorHAnsi"/>
+          <w:sz w:val="22"/>
+          <w:szCs w:val="22"/>
+        </w:rPr>
+        <w:t>protection</w:t>
+      </w:r>
+      <w:proofErr w:type="spellEnd"/>
+      <w:r>
+        <w:rPr>
+          <w:rFonts w:asciiTheme="minorHAnsi" w:hAnsiTheme="minorHAnsi" w:cstheme="minorHAnsi"/>
+          <w:sz w:val="22"/>
+          <w:szCs w:val="22"/>
+        </w:rPr>
+        <w:t xml:space="preserve"> control</w:t>
       </w:r>
     </w:p>
     <w:p>
@@ -2781,21 +2759,21 @@
           <w:rFonts w:asciiTheme="minorHAnsi" w:hAnsiTheme="minorHAnsi" w:cstheme="minorHAnsi"/>
           <w:b/>
           <w:bCs/>
-          <w:color w:val="BF8F00" w:themeColor="accent4" w:themeShade="BF"/>
-          <w:sz w:val="22"/>
-          <w:szCs w:val="22"/>
-        </w:rPr>
-      </w:pPr>
-      <w:r>
-        <w:rPr>
-          <w:rFonts w:asciiTheme="minorHAnsi" w:hAnsiTheme="minorHAnsi" w:cstheme="minorHAnsi"/>
-          <w:b/>
-          <w:bCs/>
-          <w:color w:val="BF8F00" w:themeColor="accent4" w:themeShade="BF"/>
-          <w:sz w:val="22"/>
-          <w:szCs w:val="22"/>
-        </w:rPr>
-        <w:t>Il sistema informativo fornisce determinate viste per l’utente e determinate per l’amministratore. Ciò però deve essere completamente configurato per l’hostserver, e per la sessione che l’utente instaura con l’host server stesso.</w:t>
+          <w:color w:val="538135" w:themeColor="accent6" w:themeShade="BF"/>
+          <w:sz w:val="22"/>
+          <w:szCs w:val="22"/>
+        </w:rPr>
+      </w:pPr>
+      <w:r>
+        <w:rPr>
+          <w:rFonts w:asciiTheme="minorHAnsi" w:hAnsiTheme="minorHAnsi" w:cstheme="minorHAnsi"/>
+          <w:b/>
+          <w:bCs/>
+          <w:color w:val="538135" w:themeColor="accent6" w:themeShade="BF"/>
+          <w:sz w:val="22"/>
+          <w:szCs w:val="22"/>
+        </w:rPr>
+        <w:t xml:space="preserve">Il sistema informativo fornisce determinate viste per l’utente e determinate per l’amministratore. </w:t>
       </w:r>
     </w:p>
     <w:p>
@@ -2824,6 +2802,16 @@
         </w:rPr>
         <w:t xml:space="preserve">SC – 4: INFORMATION IN SHARED RESOURCES </w:t>
       </w:r>
+      <w:r>
+        <w:rPr>
+          <w:rFonts w:asciiTheme="minorHAnsi" w:hAnsiTheme="minorHAnsi" w:cstheme="minorHAnsi"/>
+          <w:b/>
+          <w:bCs/>
+          <w:sz w:val="22"/>
+          <w:szCs w:val="22"/>
+        </w:rPr>
+        <w:t>(no use)</w:t>
+      </w:r>
     </w:p>
     <w:p>
       <w:pPr>
@@ -2845,7 +2833,65 @@
           <w:sz w:val="22"/>
           <w:szCs w:val="22"/>
         </w:rPr>
-        <w:t>Il sistema informativo previene trasferimenti di informazioni non autorizzate e non previste tramite la sessione di sharing</w:t>
+        <w:t xml:space="preserve">Il sistema informativo previene trasferimenti di informazioni non autorizzate e non previste tramite </w:t>
+      </w:r>
+      <w:r>
+        <w:rPr>
+          <w:rFonts w:asciiTheme="minorHAnsi" w:hAnsiTheme="minorHAnsi" w:cstheme="minorHAnsi"/>
+          <w:sz w:val="22"/>
+          <w:szCs w:val="22"/>
+        </w:rPr>
+        <w:t>le risorse condivise di sistema</w:t>
+      </w:r>
+    </w:p>
+    <w:p>
+      <w:pPr>
+        <w:pStyle w:val="Default"/>
+        <w:numPr>
+          <w:ilvl w:val="0"/>
+          <w:numId w:val="3"/>
+        </w:numPr>
+        <w:spacing w:before="60" w:after="20"/>
+        <w:rPr>
+          <w:rFonts w:asciiTheme="minorHAnsi" w:hAnsiTheme="minorHAnsi" w:cstheme="minorHAnsi"/>
+          <w:b/>
+          <w:bCs/>
+          <w:sz w:val="22"/>
+          <w:szCs w:val="22"/>
+        </w:rPr>
+      </w:pPr>
+      <w:r>
+        <w:rPr>
+          <w:rFonts w:asciiTheme="minorHAnsi" w:hAnsiTheme="minorHAnsi" w:cstheme="minorHAnsi"/>
+          <w:b/>
+          <w:bCs/>
+          <w:sz w:val="22"/>
+          <w:szCs w:val="22"/>
+        </w:rPr>
+        <w:t xml:space="preserve">SC – 7(3): BOUNDARY PROTECTION | ACCESS POINTS </w:t>
+      </w:r>
+    </w:p>
+    <w:p>
+      <w:pPr>
+        <w:pStyle w:val="Default"/>
+        <w:numPr>
+          <w:ilvl w:val="1"/>
+          <w:numId w:val="3"/>
+        </w:numPr>
+        <w:spacing w:before="60" w:after="20"/>
+        <w:rPr>
+          <w:rFonts w:asciiTheme="minorHAnsi" w:hAnsiTheme="minorHAnsi" w:cstheme="minorHAnsi"/>
+          <w:sz w:val="22"/>
+          <w:szCs w:val="22"/>
+        </w:rPr>
+      </w:pPr>
+      <w:r>
+        <w:rPr>
+          <w:rFonts w:asciiTheme="minorHAnsi" w:hAnsiTheme="minorHAnsi" w:cstheme="minorHAnsi"/>
+          <w:sz w:val="22"/>
+          <w:szCs w:val="22"/>
+        </w:rPr>
+        <w:t>L’organizzazione limita il numero di connessioni esterne al sistema informativo</w:t>
       </w:r>
     </w:p>
     <w:p>
@@ -2860,21 +2906,32 @@
           <w:rFonts w:asciiTheme="minorHAnsi" w:hAnsiTheme="minorHAnsi" w:cstheme="minorHAnsi"/>
           <w:b/>
           <w:bCs/>
-          <w:color w:val="BF8F00" w:themeColor="accent4" w:themeShade="BF"/>
-          <w:sz w:val="22"/>
-          <w:szCs w:val="22"/>
-        </w:rPr>
-      </w:pPr>
-      <w:r>
-        <w:rPr>
-          <w:rFonts w:asciiTheme="minorHAnsi" w:hAnsiTheme="minorHAnsi" w:cstheme="minorHAnsi"/>
-          <w:b/>
-          <w:bCs/>
-          <w:color w:val="BF8F00" w:themeColor="accent4" w:themeShade="BF"/>
-          <w:sz w:val="22"/>
-          <w:szCs w:val="22"/>
-        </w:rPr>
-        <w:t>Tale requisito è soddisfatto dal momento che l’unico punto d’accesso remoto disponibile, per l’utente, è la condivisione visiva. Tuttavia nel caso di SSH ci si affida sempre agli amministratori di sistema che ne fanno uso.</w:t>
+          <w:color w:val="C00000"/>
+          <w:sz w:val="22"/>
+          <w:szCs w:val="22"/>
+        </w:rPr>
+      </w:pPr>
+      <w:r>
+        <w:rPr>
+          <w:rFonts w:asciiTheme="minorHAnsi" w:hAnsiTheme="minorHAnsi" w:cstheme="minorHAnsi"/>
+          <w:b/>
+          <w:bCs/>
+          <w:color w:val="C00000"/>
+          <w:sz w:val="22"/>
+          <w:szCs w:val="22"/>
+        </w:rPr>
+        <w:t>Tale requisito non è implementato</w:t>
+      </w:r>
+      <w:r>
+        <w:rPr>
+          <w:rFonts w:asciiTheme="minorHAnsi" w:hAnsiTheme="minorHAnsi" w:cstheme="minorHAnsi"/>
+          <w:b/>
+          <w:bCs/>
+          <w:color w:val="C00000"/>
+          <w:sz w:val="22"/>
+          <w:szCs w:val="22"/>
+        </w:rPr>
+        <w:t>.</w:t>
       </w:r>
     </w:p>
     <w:p>
@@ -2901,19 +2958,7 @@
           <w:sz w:val="22"/>
           <w:szCs w:val="22"/>
         </w:rPr>
-        <w:t xml:space="preserve">SC – 7(3): </w:t>
-      </w:r>
-      <w:r>
-        <w:rPr>
-          <w:rFonts w:asciiTheme="minorHAnsi" w:hAnsiTheme="minorHAnsi" w:cstheme="minorHAnsi"/>
-          <w:b/>
-          <w:bCs/>
-          <w:i/>
-          <w:iCs/>
-          <w:sz w:val="22"/>
-          <w:szCs w:val="22"/>
-        </w:rPr>
-        <w:t xml:space="preserve">BOUNDARY PROTECTION | ACCESS POINTS </w:t>
+        <w:t xml:space="preserve">SC – 7(4): BOUNDARY PROTECTION | EXTERNAL TELECOMMUNICATIONS SERVICES </w:t>
       </w:r>
     </w:p>
     <w:p>
@@ -2926,17 +2971,19 @@
         <w:spacing w:before="60" w:after="20"/>
         <w:rPr>
           <w:rFonts w:asciiTheme="minorHAnsi" w:hAnsiTheme="minorHAnsi" w:cstheme="minorHAnsi"/>
-          <w:sz w:val="22"/>
-          <w:szCs w:val="22"/>
-        </w:rPr>
-      </w:pPr>
-      <w:r>
-        <w:rPr>
-          <w:rFonts w:asciiTheme="minorHAnsi" w:hAnsiTheme="minorHAnsi" w:cstheme="minorHAnsi"/>
-          <w:sz w:val="22"/>
-          <w:szCs w:val="22"/>
-        </w:rPr>
-        <w:t>L’organizzazione limita il numero di connessioni esterne al sistema informativo</w:t>
+          <w:b/>
+          <w:bCs/>
+          <w:sz w:val="22"/>
+          <w:szCs w:val="22"/>
+        </w:rPr>
+      </w:pPr>
+      <w:r>
+        <w:rPr>
+          <w:rFonts w:asciiTheme="minorHAnsi" w:hAnsiTheme="minorHAnsi" w:cstheme="minorHAnsi"/>
+          <w:sz w:val="22"/>
+          <w:szCs w:val="22"/>
+        </w:rPr>
+        <w:t>L’organizzazione implementa una interfaccia di gestione per ogni servizio di telecomunicazione e ne stabilisce delle policy di flusso. Bisogna mantenere confidenzialità e integrità nella trasmissione di dati da tali interfacce e documentare ogni possibile eccezione per le policy di flusso</w:t>
       </w:r>
     </w:p>
     <w:p>
@@ -2965,7 +3012,7 @@
           <w:sz w:val="22"/>
           <w:szCs w:val="22"/>
         </w:rPr>
-        <w:t>Tale requisito non è implementato, si potrebbe però inserire un controllo</w:t>
+        <w:t>Tale requisito non è implementato in quanto non è prevista una policy di gestione di flussi di informazioni</w:t>
       </w:r>
       <w:r>
         <w:rPr>
@@ -2976,7 +3023,7 @@
           <w:sz w:val="22"/>
           <w:szCs w:val="22"/>
         </w:rPr>
-        <w:t xml:space="preserve"> relativo all’accesso al sistema (lato webserver). Per l’hostserver tale limite sarebbe implementabile assumendo un massimo numero di richiedenti per macchina, in base alla banda e alle specifiche della macchina host.</w:t>
+        <w:t>.</w:t>
       </w:r>
     </w:p>
     <w:p>
@@ -3003,19 +3050,7 @@
           <w:sz w:val="22"/>
           <w:szCs w:val="22"/>
         </w:rPr>
-        <w:t xml:space="preserve">SC – 7(4): </w:t>
-      </w:r>
-      <w:r>
-        <w:rPr>
-          <w:rFonts w:asciiTheme="minorHAnsi" w:hAnsiTheme="minorHAnsi" w:cstheme="minorHAnsi"/>
-          <w:b/>
-          <w:bCs/>
-          <w:i/>
-          <w:iCs/>
-          <w:sz w:val="22"/>
-          <w:szCs w:val="22"/>
-        </w:rPr>
-        <w:t xml:space="preserve">BOUNDARY PROTECTION | EXTERNAL TELECOMMUNICATIONS SERVICES </w:t>
+        <w:t xml:space="preserve">SC – 7(5): BOUNDARY PROTECTION | DENY BY DEFAULT / ALLOW BY EXCEPTION </w:t>
       </w:r>
     </w:p>
     <w:p>
@@ -3040,8 +3075,79 @@
           <w:sz w:val="22"/>
           <w:szCs w:val="22"/>
         </w:rPr>
-        <w:lastRenderedPageBreak/>
-        <w:t>L’organizzazione implementa una interfaccia di gestione per ogni servizio di telecomunicazione e ne stabilisce delle policy di flusso. Bisogna mantenere confidenzialità e integrità nella trasmissione di dati da tali interfacce e documentare ogni possibile eccezione per le policy di flusso</w:t>
+        <w:t>Il sistema informativo impedisce connessioni ad interfacce di default, ma concede solamente connessioni tramite eccezioni (</w:t>
+      </w:r>
+      <w:proofErr w:type="spellStart"/>
+      <w:r>
+        <w:rPr>
+          <w:rFonts w:asciiTheme="minorHAnsi" w:hAnsiTheme="minorHAnsi" w:cstheme="minorHAnsi"/>
+          <w:sz w:val="22"/>
+          <w:szCs w:val="22"/>
+        </w:rPr>
+        <w:t>deny</w:t>
+      </w:r>
+      <w:proofErr w:type="spellEnd"/>
+      <w:r>
+        <w:rPr>
+          <w:rFonts w:asciiTheme="minorHAnsi" w:hAnsiTheme="minorHAnsi" w:cstheme="minorHAnsi"/>
+          <w:sz w:val="22"/>
+          <w:szCs w:val="22"/>
+        </w:rPr>
+        <w:t xml:space="preserve"> </w:t>
+      </w:r>
+      <w:proofErr w:type="spellStart"/>
+      <w:r>
+        <w:rPr>
+          <w:rFonts w:asciiTheme="minorHAnsi" w:hAnsiTheme="minorHAnsi" w:cstheme="minorHAnsi"/>
+          <w:sz w:val="22"/>
+          <w:szCs w:val="22"/>
+        </w:rPr>
+        <w:t>all</w:t>
+      </w:r>
+      <w:proofErr w:type="spellEnd"/>
+      <w:r>
+        <w:rPr>
+          <w:rFonts w:asciiTheme="minorHAnsi" w:hAnsiTheme="minorHAnsi" w:cstheme="minorHAnsi"/>
+          <w:sz w:val="22"/>
+          <w:szCs w:val="22"/>
+        </w:rPr>
+        <w:t xml:space="preserve"> </w:t>
+      </w:r>
+      <w:proofErr w:type="spellStart"/>
+      <w:r>
+        <w:rPr>
+          <w:rFonts w:asciiTheme="minorHAnsi" w:hAnsiTheme="minorHAnsi" w:cstheme="minorHAnsi"/>
+          <w:sz w:val="22"/>
+          <w:szCs w:val="22"/>
+        </w:rPr>
+        <w:t>permit</w:t>
+      </w:r>
+      <w:proofErr w:type="spellEnd"/>
+      <w:r>
+        <w:rPr>
+          <w:rFonts w:asciiTheme="minorHAnsi" w:hAnsiTheme="minorHAnsi" w:cstheme="minorHAnsi"/>
+          <w:sz w:val="22"/>
+          <w:szCs w:val="22"/>
+        </w:rPr>
+        <w:t xml:space="preserve"> </w:t>
+      </w:r>
+      <w:proofErr w:type="spellStart"/>
+      <w:r>
+        <w:rPr>
+          <w:rFonts w:asciiTheme="minorHAnsi" w:hAnsiTheme="minorHAnsi" w:cstheme="minorHAnsi"/>
+          <w:sz w:val="22"/>
+          <w:szCs w:val="22"/>
+        </w:rPr>
+        <w:t>exceptions</w:t>
+      </w:r>
+      <w:proofErr w:type="spellEnd"/>
+      <w:r>
+        <w:rPr>
+          <w:rFonts w:asciiTheme="minorHAnsi" w:hAnsiTheme="minorHAnsi" w:cstheme="minorHAnsi"/>
+          <w:sz w:val="22"/>
+          <w:szCs w:val="22"/>
+        </w:rPr>
+        <w:t>)</w:t>
       </w:r>
     </w:p>
     <w:p>
@@ -3070,7 +3176,88 @@
           <w:sz w:val="22"/>
           <w:szCs w:val="22"/>
         </w:rPr>
-        <w:t>Tale requisito non è implementato in quanto non è prevista una policy di gestione di flussi di informazioni, ne tantomeno sono previste particolari interfacce di gestione, se non quella amministratore webserver.</w:t>
+        <w:t>Requisito non implementato. Avrebbe poco</w:t>
+      </w:r>
+      <w:r>
+        <w:rPr>
+          <w:rFonts w:asciiTheme="minorHAnsi" w:hAnsiTheme="minorHAnsi" w:cstheme="minorHAnsi"/>
+          <w:b/>
+          <w:bCs/>
+          <w:color w:val="C00000"/>
+          <w:sz w:val="22"/>
+          <w:szCs w:val="22"/>
+        </w:rPr>
+        <w:t xml:space="preserve"> </w:t>
+      </w:r>
+      <w:r>
+        <w:rPr>
+          <w:rFonts w:asciiTheme="minorHAnsi" w:hAnsiTheme="minorHAnsi" w:cstheme="minorHAnsi"/>
+          <w:b/>
+          <w:bCs/>
+          <w:color w:val="C00000"/>
+          <w:sz w:val="22"/>
+          <w:szCs w:val="22"/>
+        </w:rPr>
+        <w:t xml:space="preserve">senso per un </w:t>
+      </w:r>
+      <w:proofErr w:type="spellStart"/>
+      <w:r>
+        <w:rPr>
+          <w:rFonts w:asciiTheme="minorHAnsi" w:hAnsiTheme="minorHAnsi" w:cstheme="minorHAnsi"/>
+          <w:b/>
+          <w:bCs/>
+          <w:color w:val="C00000"/>
+          <w:sz w:val="22"/>
+          <w:szCs w:val="22"/>
+        </w:rPr>
+        <w:t>webserver</w:t>
+      </w:r>
+      <w:proofErr w:type="spellEnd"/>
+      <w:r>
+        <w:rPr>
+          <w:rFonts w:asciiTheme="minorHAnsi" w:hAnsiTheme="minorHAnsi" w:cstheme="minorHAnsi"/>
+          <w:b/>
+          <w:bCs/>
+          <w:color w:val="C00000"/>
+          <w:sz w:val="22"/>
+          <w:szCs w:val="22"/>
+        </w:rPr>
+        <w:t>, almeno dall’interfacciamento utente</w:t>
+      </w:r>
+      <w:r>
+        <w:rPr>
+          <w:rFonts w:asciiTheme="minorHAnsi" w:hAnsiTheme="minorHAnsi" w:cstheme="minorHAnsi"/>
+          <w:b/>
+          <w:bCs/>
+          <w:color w:val="C00000"/>
+          <w:sz w:val="22"/>
+          <w:szCs w:val="22"/>
+        </w:rPr>
+        <w:t xml:space="preserve">. </w:t>
+      </w:r>
+      <w:proofErr w:type="gramStart"/>
+      <w:r>
+        <w:rPr>
+          <w:rFonts w:asciiTheme="minorHAnsi" w:hAnsiTheme="minorHAnsi" w:cstheme="minorHAnsi"/>
+          <w:b/>
+          <w:bCs/>
+          <w:color w:val="C00000"/>
+          <w:sz w:val="22"/>
+          <w:szCs w:val="22"/>
+        </w:rPr>
+        <w:t>Tuttavia</w:t>
+      </w:r>
+      <w:proofErr w:type="gramEnd"/>
+      <w:r>
+        <w:rPr>
+          <w:rFonts w:asciiTheme="minorHAnsi" w:hAnsiTheme="minorHAnsi" w:cstheme="minorHAnsi"/>
+          <w:b/>
+          <w:bCs/>
+          <w:color w:val="C00000"/>
+          <w:sz w:val="22"/>
+          <w:szCs w:val="22"/>
+        </w:rPr>
+        <w:t xml:space="preserve"> l’accesso al database avviene solo da determinati ip.</w:t>
       </w:r>
     </w:p>
     <w:p>
@@ -3097,19 +3284,39 @@
           <w:sz w:val="22"/>
           <w:szCs w:val="22"/>
         </w:rPr>
-        <w:t>SC – 7(5):</w:t>
-      </w:r>
-      <w:r>
-        <w:rPr>
-          <w:rFonts w:asciiTheme="minorHAnsi" w:hAnsiTheme="minorHAnsi" w:cstheme="minorHAnsi"/>
-          <w:b/>
-          <w:bCs/>
-          <w:i/>
-          <w:iCs/>
-          <w:sz w:val="22"/>
-          <w:szCs w:val="22"/>
-        </w:rPr>
-        <w:t xml:space="preserve"> BOUNDARY PROTECTION | DENY BY DEFAULT / ALLOW BY EXCEPTION </w:t>
+        <w:t xml:space="preserve">SC – 7(7): BOUNDARY PROTECTION | PREVENT SPLIT TUNNELING FOR REMOTE </w:t>
+      </w:r>
+      <w:proofErr w:type="gramStart"/>
+      <w:r>
+        <w:rPr>
+          <w:rFonts w:asciiTheme="minorHAnsi" w:hAnsiTheme="minorHAnsi" w:cstheme="minorHAnsi"/>
+          <w:b/>
+          <w:bCs/>
+          <w:sz w:val="22"/>
+          <w:szCs w:val="22"/>
+        </w:rPr>
+        <w:t>DEVICES</w:t>
+      </w:r>
+      <w:proofErr w:type="gramEnd"/>
+      <w:r>
+        <w:rPr>
+          <w:rFonts w:asciiTheme="minorHAnsi" w:hAnsiTheme="minorHAnsi" w:cstheme="minorHAnsi"/>
+          <w:b/>
+          <w:bCs/>
+          <w:sz w:val="22"/>
+          <w:szCs w:val="22"/>
+        </w:rPr>
+        <w:t xml:space="preserve"> </w:t>
+      </w:r>
+      <w:r>
+        <w:rPr>
+          <w:rFonts w:asciiTheme="minorHAnsi" w:hAnsiTheme="minorHAnsi" w:cstheme="minorHAnsi"/>
+          <w:b/>
+          <w:bCs/>
+          <w:sz w:val="22"/>
+          <w:szCs w:val="22"/>
+        </w:rPr>
+        <w:t>(no use)</w:t>
       </w:r>
     </w:p>
     <w:p>
@@ -3134,7 +3341,57 @@
           <w:sz w:val="22"/>
           <w:szCs w:val="22"/>
         </w:rPr>
-        <w:t>Il sistema informativo impedisce connessioni ad interfacce di default, ma concede solamente connessioni tramite eccezioni (deny all permit exceptions)</w:t>
+        <w:t>Il sistema informativo, in congiunzione ad un dispositivo remoto, previene il dispositivo dall’accedere contemporaneamente al sistema e trasmettere le informazioni su di una rete esterna</w:t>
+      </w:r>
+    </w:p>
+    <w:p>
+      <w:pPr>
+        <w:pStyle w:val="Default"/>
+        <w:numPr>
+          <w:ilvl w:val="0"/>
+          <w:numId w:val="3"/>
+        </w:numPr>
+        <w:spacing w:before="60" w:after="20"/>
+        <w:rPr>
+          <w:rFonts w:asciiTheme="minorHAnsi" w:hAnsiTheme="minorHAnsi" w:cstheme="minorHAnsi"/>
+          <w:b/>
+          <w:bCs/>
+          <w:sz w:val="22"/>
+          <w:szCs w:val="22"/>
+        </w:rPr>
+      </w:pPr>
+      <w:r>
+        <w:rPr>
+          <w:rFonts w:asciiTheme="minorHAnsi" w:hAnsiTheme="minorHAnsi" w:cstheme="minorHAnsi"/>
+          <w:b/>
+          <w:bCs/>
+          <w:sz w:val="22"/>
+          <w:szCs w:val="22"/>
+        </w:rPr>
+        <w:t xml:space="preserve">SC – 8: TRANSMISSION CONFIDENTIALITY AND INTEGRITY </w:t>
+      </w:r>
+    </w:p>
+    <w:p>
+      <w:pPr>
+        <w:pStyle w:val="Default"/>
+        <w:numPr>
+          <w:ilvl w:val="1"/>
+          <w:numId w:val="3"/>
+        </w:numPr>
+        <w:spacing w:before="60" w:after="20"/>
+        <w:rPr>
+          <w:rFonts w:asciiTheme="minorHAnsi" w:hAnsiTheme="minorHAnsi" w:cstheme="minorHAnsi"/>
+          <w:sz w:val="22"/>
+          <w:szCs w:val="22"/>
+        </w:rPr>
+      </w:pPr>
+      <w:r>
+        <w:rPr>
+          <w:rFonts w:asciiTheme="minorHAnsi" w:hAnsiTheme="minorHAnsi" w:cstheme="minorHAnsi"/>
+          <w:sz w:val="22"/>
+          <w:szCs w:val="22"/>
+        </w:rPr>
+        <w:t>Il sistema informativo protegge la confidenzialità e l’integrità delle informazioni trasmesse</w:t>
       </w:r>
     </w:p>
     <w:p>
@@ -3149,43 +3406,21 @@
           <w:rFonts w:asciiTheme="minorHAnsi" w:hAnsiTheme="minorHAnsi" w:cstheme="minorHAnsi"/>
           <w:b/>
           <w:bCs/>
-          <w:color w:val="C00000"/>
-          <w:sz w:val="22"/>
-          <w:szCs w:val="22"/>
-        </w:rPr>
-      </w:pPr>
-      <w:r>
-        <w:rPr>
-          <w:rFonts w:asciiTheme="minorHAnsi" w:hAnsiTheme="minorHAnsi" w:cstheme="minorHAnsi"/>
-          <w:b/>
-          <w:bCs/>
-          <w:color w:val="C00000"/>
-          <w:sz w:val="22"/>
-          <w:szCs w:val="22"/>
-        </w:rPr>
-        <w:t>Requisito non implementato.  Avrebbe poco</w:t>
-      </w:r>
-      <w:r>
-        <w:rPr>
-          <w:rFonts w:asciiTheme="minorHAnsi" w:hAnsiTheme="minorHAnsi" w:cstheme="minorHAnsi"/>
-          <w:b/>
-          <w:bCs/>
-          <w:color w:val="C00000"/>
-          <w:sz w:val="22"/>
-          <w:szCs w:val="22"/>
-        </w:rPr>
-        <w:t xml:space="preserve"> </w:t>
-      </w:r>
-      <w:r>
-        <w:rPr>
-          <w:rFonts w:asciiTheme="minorHAnsi" w:hAnsiTheme="minorHAnsi" w:cstheme="minorHAnsi"/>
-          <w:b/>
-          <w:bCs/>
-          <w:color w:val="C00000"/>
-          <w:sz w:val="22"/>
-          <w:szCs w:val="22"/>
-        </w:rPr>
-        <w:t>senso per un webserver, almeno dall’interfacciamento utente. Tuttavia non sono implementati particolari accessi selettivi per l’interfacciamento d’amministrazione, se non tramite credenziali.</w:t>
+          <w:color w:val="538135" w:themeColor="accent6" w:themeShade="BF"/>
+          <w:sz w:val="22"/>
+          <w:szCs w:val="22"/>
+        </w:rPr>
+      </w:pPr>
+      <w:r>
+        <w:rPr>
+          <w:rFonts w:asciiTheme="minorHAnsi" w:hAnsiTheme="minorHAnsi" w:cstheme="minorHAnsi"/>
+          <w:b/>
+          <w:bCs/>
+          <w:color w:val="538135" w:themeColor="accent6" w:themeShade="BF"/>
+          <w:sz w:val="22"/>
+          <w:szCs w:val="22"/>
+        </w:rPr>
+        <w:t>Il sistema realizza tale requisito grazie ai protocolli sicuri implementati basati su SSL.</w:t>
       </w:r>
     </w:p>
     <w:p>
@@ -3212,19 +3447,7 @@
           <w:sz w:val="22"/>
           <w:szCs w:val="22"/>
         </w:rPr>
-        <w:t xml:space="preserve">SC – 7(7): </w:t>
-      </w:r>
-      <w:r>
-        <w:rPr>
-          <w:rFonts w:asciiTheme="minorHAnsi" w:hAnsiTheme="minorHAnsi" w:cstheme="minorHAnsi"/>
-          <w:b/>
-          <w:bCs/>
-          <w:i/>
-          <w:iCs/>
-          <w:sz w:val="22"/>
-          <w:szCs w:val="22"/>
-        </w:rPr>
-        <w:t xml:space="preserve">BOUNDARY PROTECTION | PREVENT SPLIT TUNNELING FOR REMOTE DEVICES </w:t>
+        <w:t xml:space="preserve">SC – 8 (1): TRANSMISSION CONFIDENTIALITY AND INTEGRITY | CRYPTOGRAPHIC OR ALTERNATE PHYSICAL PROTECTION </w:t>
       </w:r>
     </w:p>
     <w:p>
@@ -3249,7 +3472,31 @@
           <w:sz w:val="22"/>
           <w:szCs w:val="22"/>
         </w:rPr>
-        <w:t>Il sistema informativo, in congiunzione ad un dispositivo remoto, previene il dispositivo dall’accedere contemporaneamente al sistema e trasmettere le informazioni su di una rete esterna</w:t>
+        <w:t xml:space="preserve">Il sistema implementa meccanismi crittografici per prevenire divulgazione non autorizzata di informazioni durante la trasmissione, a meno che non siano protetti </w:t>
+      </w:r>
+      <w:r>
+        <w:rPr>
+          <w:rFonts w:asciiTheme="minorHAnsi" w:hAnsiTheme="minorHAnsi" w:cstheme="minorHAnsi"/>
+          <w:sz w:val="22"/>
+          <w:szCs w:val="22"/>
+        </w:rPr>
+        <w:t xml:space="preserve">attraverso </w:t>
+      </w:r>
+      <w:r>
+        <w:rPr>
+          <w:rFonts w:asciiTheme="minorHAnsi" w:hAnsiTheme="minorHAnsi" w:cstheme="minorHAnsi"/>
+          <w:sz w:val="22"/>
+          <w:szCs w:val="22"/>
+        </w:rPr>
+        <w:t>protezioni fisiche alternative</w:t>
+      </w:r>
+      <w:r>
+        <w:rPr>
+          <w:rFonts w:asciiTheme="minorHAnsi" w:hAnsiTheme="minorHAnsi" w:cstheme="minorHAnsi"/>
+          <w:sz w:val="22"/>
+          <w:szCs w:val="22"/>
+        </w:rPr>
+        <w:t xml:space="preserve"> </w:t>
       </w:r>
     </w:p>
     <w:p>
@@ -3264,21 +3511,21 @@
           <w:rFonts w:asciiTheme="minorHAnsi" w:hAnsiTheme="minorHAnsi" w:cstheme="minorHAnsi"/>
           <w:b/>
           <w:bCs/>
-          <w:color w:val="C00000"/>
-          <w:sz w:val="22"/>
-          <w:szCs w:val="22"/>
-        </w:rPr>
-      </w:pPr>
-      <w:r>
-        <w:rPr>
-          <w:rFonts w:asciiTheme="minorHAnsi" w:hAnsiTheme="minorHAnsi" w:cstheme="minorHAnsi"/>
-          <w:b/>
-          <w:bCs/>
-          <w:color w:val="C00000"/>
-          <w:sz w:val="22"/>
-          <w:szCs w:val="22"/>
-        </w:rPr>
-        <w:t>Tale requisito non è implementato</w:t>
+          <w:color w:val="538135" w:themeColor="accent6" w:themeShade="BF"/>
+          <w:sz w:val="22"/>
+          <w:szCs w:val="22"/>
+        </w:rPr>
+      </w:pPr>
+      <w:r>
+        <w:rPr>
+          <w:rFonts w:asciiTheme="minorHAnsi" w:hAnsiTheme="minorHAnsi" w:cstheme="minorHAnsi"/>
+          <w:b/>
+          <w:bCs/>
+          <w:color w:val="538135" w:themeColor="accent6" w:themeShade="BF"/>
+          <w:sz w:val="22"/>
+          <w:szCs w:val="22"/>
+        </w:rPr>
+        <w:t>Il sistema realizza tale requisito grazie ai protocolli sicuri implementati basati su SSL.</w:t>
       </w:r>
     </w:p>
     <w:p>
@@ -3305,7 +3552,7 @@
           <w:sz w:val="22"/>
           <w:szCs w:val="22"/>
         </w:rPr>
-        <w:t xml:space="preserve">SC – 8: TRANSMISSION CONFIDENTIALITY AND INTEGRITY </w:t>
+        <w:t xml:space="preserve">SC – 10: NETWORK DISCONNECT </w:t>
       </w:r>
     </w:p>
     <w:p>
@@ -3318,17 +3565,20 @@
         <w:spacing w:before="60" w:after="20"/>
         <w:rPr>
           <w:rFonts w:asciiTheme="minorHAnsi" w:hAnsiTheme="minorHAnsi" w:cstheme="minorHAnsi"/>
-          <w:sz w:val="22"/>
-          <w:szCs w:val="22"/>
-        </w:rPr>
-      </w:pPr>
-      <w:r>
-        <w:rPr>
-          <w:rFonts w:asciiTheme="minorHAnsi" w:hAnsiTheme="minorHAnsi" w:cstheme="minorHAnsi"/>
-          <w:sz w:val="22"/>
-          <w:szCs w:val="22"/>
-        </w:rPr>
-        <w:t>Il sistema informativo protegge la confidenzialità e l’integrità delle informazioni trasmesse</w:t>
+          <w:b/>
+          <w:bCs/>
+          <w:sz w:val="22"/>
+          <w:szCs w:val="22"/>
+        </w:rPr>
+      </w:pPr>
+      <w:r>
+        <w:rPr>
+          <w:rFonts w:asciiTheme="minorHAnsi" w:hAnsiTheme="minorHAnsi" w:cstheme="minorHAnsi"/>
+          <w:sz w:val="22"/>
+          <w:szCs w:val="22"/>
+        </w:rPr>
+        <w:lastRenderedPageBreak/>
+        <w:t xml:space="preserve">Il sistema informativo termina la connessione automaticamente quando termina la sessione di un utente </w:t>
       </w:r>
     </w:p>
     <w:p>
@@ -3343,21 +3593,21 @@
           <w:rFonts w:asciiTheme="minorHAnsi" w:hAnsiTheme="minorHAnsi" w:cstheme="minorHAnsi"/>
           <w:b/>
           <w:bCs/>
-          <w:color w:val="538135" w:themeColor="accent6" w:themeShade="BF"/>
-          <w:sz w:val="22"/>
-          <w:szCs w:val="22"/>
-        </w:rPr>
-      </w:pPr>
-      <w:r>
-        <w:rPr>
-          <w:rFonts w:asciiTheme="minorHAnsi" w:hAnsiTheme="minorHAnsi" w:cstheme="minorHAnsi"/>
-          <w:b/>
-          <w:bCs/>
-          <w:color w:val="538135" w:themeColor="accent6" w:themeShade="BF"/>
-          <w:sz w:val="22"/>
-          <w:szCs w:val="22"/>
-        </w:rPr>
-        <w:t>Il sistema realizza tale requisito grazie ai protocolli sicuri implementati basati su SSL.</w:t>
+          <w:color w:val="C00000"/>
+          <w:sz w:val="22"/>
+          <w:szCs w:val="22"/>
+        </w:rPr>
+      </w:pPr>
+      <w:r>
+        <w:rPr>
+          <w:rFonts w:asciiTheme="minorHAnsi" w:hAnsiTheme="minorHAnsi" w:cstheme="minorHAnsi"/>
+          <w:b/>
+          <w:bCs/>
+          <w:color w:val="C00000"/>
+          <w:sz w:val="22"/>
+          <w:szCs w:val="22"/>
+        </w:rPr>
+        <w:t>Al momento non è implementato questo requisito</w:t>
       </w:r>
     </w:p>
     <w:p>
@@ -3384,19 +3634,7 @@
           <w:sz w:val="22"/>
           <w:szCs w:val="22"/>
         </w:rPr>
-        <w:t>SC – 8 (1):</w:t>
-      </w:r>
-      <w:r>
-        <w:rPr>
-          <w:rFonts w:asciiTheme="minorHAnsi" w:hAnsiTheme="minorHAnsi" w:cstheme="minorHAnsi"/>
-          <w:b/>
-          <w:bCs/>
-          <w:i/>
-          <w:iCs/>
-          <w:sz w:val="22"/>
-          <w:szCs w:val="22"/>
-        </w:rPr>
-        <w:t xml:space="preserve"> TRANSMISSION CONFIDENTIALITY AND INTEGRITY | CRYPTOGRAPHIC OR ALTERNATE PHYSICAL PROTECTION </w:t>
+        <w:t xml:space="preserve">SC – 17: PUBLIC KEY INFRASTRUCTURE CERTIFICATES </w:t>
       </w:r>
     </w:p>
     <w:p>
@@ -3421,7 +3659,23 @@
           <w:sz w:val="22"/>
           <w:szCs w:val="22"/>
         </w:rPr>
-        <w:t>Il sistema implementa meccanismi crittografici per prevenire divulgazione non autorizzata di informazioni durante la trasmissione, a meno che non siano protetti in qualche modo</w:t>
+        <w:t xml:space="preserve">L’organizzazione implementa una PKI nella quale emette certificati </w:t>
+      </w:r>
+      <w:r>
+        <w:rPr>
+          <w:rFonts w:asciiTheme="minorHAnsi" w:hAnsiTheme="minorHAnsi" w:cstheme="minorHAnsi"/>
+          <w:sz w:val="22"/>
+          <w:szCs w:val="22"/>
+        </w:rPr>
+        <w:t>o</w:t>
+      </w:r>
+      <w:r>
+        <w:rPr>
+          <w:rFonts w:asciiTheme="minorHAnsi" w:hAnsiTheme="minorHAnsi" w:cstheme="minorHAnsi"/>
+          <w:sz w:val="22"/>
+          <w:szCs w:val="22"/>
+        </w:rPr>
+        <w:t xml:space="preserve"> ne richiede da altre CA certificate</w:t>
       </w:r>
     </w:p>
     <w:p>
@@ -3436,21 +3690,69 @@
           <w:rFonts w:asciiTheme="minorHAnsi" w:hAnsiTheme="minorHAnsi" w:cstheme="minorHAnsi"/>
           <w:b/>
           <w:bCs/>
-          <w:color w:val="538135" w:themeColor="accent6" w:themeShade="BF"/>
-          <w:sz w:val="22"/>
-          <w:szCs w:val="22"/>
-        </w:rPr>
-      </w:pPr>
-      <w:r>
-        <w:rPr>
-          <w:rFonts w:asciiTheme="minorHAnsi" w:hAnsiTheme="minorHAnsi" w:cstheme="minorHAnsi"/>
-          <w:b/>
-          <w:bCs/>
-          <w:color w:val="538135" w:themeColor="accent6" w:themeShade="BF"/>
-          <w:sz w:val="22"/>
-          <w:szCs w:val="22"/>
-        </w:rPr>
-        <w:t>Il sistema realizza tale requisito grazie ai protocolli sicuri implementati basati su SSL.</w:t>
+          <w:color w:val="BF8F00" w:themeColor="accent4" w:themeShade="BF"/>
+          <w:sz w:val="22"/>
+          <w:szCs w:val="22"/>
+        </w:rPr>
+      </w:pPr>
+      <w:r>
+        <w:rPr>
+          <w:rFonts w:asciiTheme="minorHAnsi" w:hAnsiTheme="minorHAnsi" w:cstheme="minorHAnsi"/>
+          <w:b/>
+          <w:bCs/>
+          <w:color w:val="BF8F00" w:themeColor="accent4" w:themeShade="BF"/>
+          <w:sz w:val="22"/>
+          <w:szCs w:val="22"/>
+        </w:rPr>
+        <w:t xml:space="preserve">Il sistema emette certificati e al momento non ne richiede, in quanto la CA è self </w:t>
+      </w:r>
+      <w:proofErr w:type="spellStart"/>
+      <w:r>
+        <w:rPr>
+          <w:rFonts w:asciiTheme="minorHAnsi" w:hAnsiTheme="minorHAnsi" w:cstheme="minorHAnsi"/>
+          <w:b/>
+          <w:bCs/>
+          <w:color w:val="BF8F00" w:themeColor="accent4" w:themeShade="BF"/>
+          <w:sz w:val="22"/>
+          <w:szCs w:val="22"/>
+        </w:rPr>
+        <w:t>signed</w:t>
+      </w:r>
+      <w:proofErr w:type="spellEnd"/>
+      <w:r>
+        <w:rPr>
+          <w:rFonts w:asciiTheme="minorHAnsi" w:hAnsiTheme="minorHAnsi" w:cstheme="minorHAnsi"/>
+          <w:b/>
+          <w:bCs/>
+          <w:color w:val="BF8F00" w:themeColor="accent4" w:themeShade="BF"/>
+          <w:sz w:val="22"/>
+          <w:szCs w:val="22"/>
+        </w:rPr>
+        <w:t xml:space="preserve">. </w:t>
+      </w:r>
+      <w:proofErr w:type="gramStart"/>
+      <w:r>
+        <w:rPr>
+          <w:rFonts w:asciiTheme="minorHAnsi" w:hAnsiTheme="minorHAnsi" w:cstheme="minorHAnsi"/>
+          <w:b/>
+          <w:bCs/>
+          <w:color w:val="BF8F00" w:themeColor="accent4" w:themeShade="BF"/>
+          <w:sz w:val="22"/>
+          <w:szCs w:val="22"/>
+        </w:rPr>
+        <w:t>Tuttavia</w:t>
+      </w:r>
+      <w:proofErr w:type="gramEnd"/>
+      <w:r>
+        <w:rPr>
+          <w:rFonts w:asciiTheme="minorHAnsi" w:hAnsiTheme="minorHAnsi" w:cstheme="minorHAnsi"/>
+          <w:b/>
+          <w:bCs/>
+          <w:color w:val="BF8F00" w:themeColor="accent4" w:themeShade="BF"/>
+          <w:sz w:val="22"/>
+          <w:szCs w:val="22"/>
+        </w:rPr>
+        <w:t xml:space="preserve"> dovremmo implementare una catena fidata</w:t>
       </w:r>
     </w:p>
     <w:p>
@@ -3477,7 +3779,7 @@
           <w:sz w:val="22"/>
           <w:szCs w:val="22"/>
         </w:rPr>
-        <w:t xml:space="preserve">SC – 10: NETWORK DISCONNECT </w:t>
+        <w:t xml:space="preserve">SC – 23: SESSION AUTHENTICITY </w:t>
       </w:r>
     </w:p>
     <w:p>
@@ -3502,7 +3804,23 @@
           <w:sz w:val="22"/>
           <w:szCs w:val="22"/>
         </w:rPr>
-        <w:t xml:space="preserve">Il sistema informativo termina la connessione automaticamente quando termina la sessione di un utente </w:t>
+        <w:t>Il sistema protegge l’autenticità della comunicazione sulla</w:t>
+      </w:r>
+      <w:r>
+        <w:rPr>
+          <w:rFonts w:asciiTheme="minorHAnsi" w:hAnsiTheme="minorHAnsi" w:cstheme="minorHAnsi"/>
+          <w:sz w:val="22"/>
+          <w:szCs w:val="22"/>
+        </w:rPr>
+        <w:t xml:space="preserve"> </w:t>
+      </w:r>
+      <w:r>
+        <w:rPr>
+          <w:rFonts w:asciiTheme="minorHAnsi" w:hAnsiTheme="minorHAnsi" w:cstheme="minorHAnsi"/>
+          <w:sz w:val="22"/>
+          <w:szCs w:val="22"/>
+        </w:rPr>
+        <w:t>sessione</w:t>
       </w:r>
     </w:p>
     <w:p>
@@ -3517,87 +3835,6 @@
           <w:rFonts w:asciiTheme="minorHAnsi" w:hAnsiTheme="minorHAnsi" w:cstheme="minorHAnsi"/>
           <w:b/>
           <w:bCs/>
-          <w:color w:val="C00000"/>
-          <w:sz w:val="22"/>
-          <w:szCs w:val="22"/>
-        </w:rPr>
-      </w:pPr>
-      <w:r>
-        <w:rPr>
-          <w:rFonts w:asciiTheme="minorHAnsi" w:hAnsiTheme="minorHAnsi" w:cstheme="minorHAnsi"/>
-          <w:b/>
-          <w:bCs/>
-          <w:color w:val="C00000"/>
-          <w:sz w:val="22"/>
-          <w:szCs w:val="22"/>
-        </w:rPr>
-        <w:t>Al momento non è implementato questo requisito</w:t>
-      </w:r>
-    </w:p>
-    <w:p>
-      <w:pPr>
-        <w:pStyle w:val="Default"/>
-        <w:numPr>
-          <w:ilvl w:val="0"/>
-          <w:numId w:val="3"/>
-        </w:numPr>
-        <w:spacing w:before="60" w:after="20"/>
-        <w:rPr>
-          <w:rFonts w:asciiTheme="minorHAnsi" w:hAnsiTheme="minorHAnsi" w:cstheme="minorHAnsi"/>
-          <w:b/>
-          <w:bCs/>
-          <w:sz w:val="22"/>
-          <w:szCs w:val="22"/>
-        </w:rPr>
-      </w:pPr>
-      <w:r>
-        <w:rPr>
-          <w:rFonts w:asciiTheme="minorHAnsi" w:hAnsiTheme="minorHAnsi" w:cstheme="minorHAnsi"/>
-          <w:b/>
-          <w:bCs/>
-          <w:sz w:val="22"/>
-          <w:szCs w:val="22"/>
-        </w:rPr>
-        <w:t xml:space="preserve">SC – 17: PUBLIC KEY INFRASTRUCTURE CERTIFICATES </w:t>
-      </w:r>
-    </w:p>
-    <w:p>
-      <w:pPr>
-        <w:pStyle w:val="Default"/>
-        <w:numPr>
-          <w:ilvl w:val="1"/>
-          <w:numId w:val="3"/>
-        </w:numPr>
-        <w:spacing w:before="60" w:after="20"/>
-        <w:rPr>
-          <w:rFonts w:asciiTheme="minorHAnsi" w:hAnsiTheme="minorHAnsi" w:cstheme="minorHAnsi"/>
-          <w:b/>
-          <w:bCs/>
-          <w:sz w:val="22"/>
-          <w:szCs w:val="22"/>
-        </w:rPr>
-      </w:pPr>
-      <w:r>
-        <w:rPr>
-          <w:rFonts w:asciiTheme="minorHAnsi" w:hAnsiTheme="minorHAnsi" w:cstheme="minorHAnsi"/>
-          <w:sz w:val="22"/>
-          <w:szCs w:val="22"/>
-        </w:rPr>
-        <w:t>L’organizzazione implementa una PKI nella quale emette certificati e ne richiede da altre CA certificate</w:t>
-      </w:r>
-    </w:p>
-    <w:p>
-      <w:pPr>
-        <w:pStyle w:val="Default"/>
-        <w:numPr>
-          <w:ilvl w:val="2"/>
-          <w:numId w:val="3"/>
-        </w:numPr>
-        <w:spacing w:before="60" w:after="20"/>
-        <w:rPr>
-          <w:rFonts w:asciiTheme="minorHAnsi" w:hAnsiTheme="minorHAnsi" w:cstheme="minorHAnsi"/>
-          <w:b/>
-          <w:bCs/>
           <w:color w:val="BF8F00" w:themeColor="accent4" w:themeShade="BF"/>
           <w:sz w:val="22"/>
           <w:szCs w:val="22"/>
@@ -3612,85 +3849,10 @@
           <w:sz w:val="22"/>
           <w:szCs w:val="22"/>
         </w:rPr>
-        <w:t>Il sistema emette certificati e al momento non ne richiede, in quanto la CA è self signed. Tuttavia dovremmo implementare una catena fidata</w:t>
-      </w:r>
-    </w:p>
-    <w:p>
-      <w:pPr>
-        <w:pStyle w:val="Default"/>
-        <w:numPr>
-          <w:ilvl w:val="0"/>
-          <w:numId w:val="3"/>
-        </w:numPr>
-        <w:spacing w:before="60" w:after="20"/>
-        <w:rPr>
-          <w:rFonts w:asciiTheme="minorHAnsi" w:hAnsiTheme="minorHAnsi" w:cstheme="minorHAnsi"/>
-          <w:b/>
-          <w:bCs/>
-          <w:sz w:val="22"/>
-          <w:szCs w:val="22"/>
-        </w:rPr>
-      </w:pPr>
-      <w:r>
-        <w:rPr>
-          <w:rFonts w:asciiTheme="minorHAnsi" w:hAnsiTheme="minorHAnsi" w:cstheme="minorHAnsi"/>
-          <w:b/>
-          <w:bCs/>
-          <w:sz w:val="22"/>
-          <w:szCs w:val="22"/>
-        </w:rPr>
-        <w:t xml:space="preserve">SC – 23: SESSION AUTHENTICITY </w:t>
-      </w:r>
-    </w:p>
-    <w:p>
-      <w:pPr>
-        <w:pStyle w:val="Default"/>
-        <w:numPr>
-          <w:ilvl w:val="1"/>
-          <w:numId w:val="3"/>
-        </w:numPr>
-        <w:spacing w:before="60" w:after="20"/>
-        <w:rPr>
-          <w:rFonts w:asciiTheme="minorHAnsi" w:hAnsiTheme="minorHAnsi" w:cstheme="minorHAnsi"/>
-          <w:b/>
-          <w:bCs/>
-          <w:sz w:val="22"/>
-          <w:szCs w:val="22"/>
-        </w:rPr>
-      </w:pPr>
-      <w:r>
-        <w:rPr>
-          <w:rFonts w:asciiTheme="minorHAnsi" w:hAnsiTheme="minorHAnsi" w:cstheme="minorHAnsi"/>
-          <w:sz w:val="22"/>
-          <w:szCs w:val="22"/>
-        </w:rPr>
-        <w:t>Il sistema protegge l’autenticità della comunicazione sulla</w:t>
-      </w:r>
-      <w:r>
-        <w:rPr>
-          <w:rFonts w:asciiTheme="minorHAnsi" w:hAnsiTheme="minorHAnsi" w:cstheme="minorHAnsi"/>
-          <w:sz w:val="22"/>
-          <w:szCs w:val="22"/>
-        </w:rPr>
-        <w:t xml:space="preserve"> </w:t>
-      </w:r>
-      <w:r>
-        <w:rPr>
-          <w:rFonts w:asciiTheme="minorHAnsi" w:hAnsiTheme="minorHAnsi" w:cstheme="minorHAnsi"/>
-          <w:sz w:val="22"/>
-          <w:szCs w:val="22"/>
-        </w:rPr>
-        <w:t>sessione</w:t>
-      </w:r>
-    </w:p>
-    <w:p>
-      <w:pPr>
-        <w:pStyle w:val="Default"/>
-        <w:numPr>
-          <w:ilvl w:val="2"/>
-          <w:numId w:val="3"/>
-        </w:numPr>
-        <w:spacing w:before="60" w:after="20"/>
+        <w:t xml:space="preserve">Il sistema al momento non prevede una doppia autenticazione su </w:t>
+      </w:r>
+      <w:proofErr w:type="spellStart"/>
+      <w:r>
         <w:rPr>
           <w:rFonts w:asciiTheme="minorHAnsi" w:hAnsiTheme="minorHAnsi" w:cstheme="minorHAnsi"/>
           <w:b/>
@@ -3699,7 +3861,9 @@
           <w:sz w:val="22"/>
           <w:szCs w:val="22"/>
         </w:rPr>
-      </w:pPr>
+        <w:t>webserver</w:t>
+      </w:r>
+      <w:proofErr w:type="spellEnd"/>
       <w:r>
         <w:rPr>
           <w:rFonts w:asciiTheme="minorHAnsi" w:hAnsiTheme="minorHAnsi" w:cstheme="minorHAnsi"/>
@@ -3709,7 +3873,7 @@
           <w:sz w:val="22"/>
           <w:szCs w:val="22"/>
         </w:rPr>
-        <w:t>Il sistema al momento non prevede una doppia autenticazione su webserver (HTTPS), però i protocolli usati garantiscono autenticità sulla comunicazione</w:t>
+        <w:t xml:space="preserve"> (HTTPS), però i protocolli usati garantiscono autenticità sulla comunicazione</w:t>
       </w:r>
     </w:p>
     <w:p>
